--- a/Documentation/LMS_Proposal_New.docx
+++ b/Documentation/LMS_Proposal_New.docx
@@ -1,6 +1,6 @@
 
 <file path=word/document.xml><?xml version="1.0" encoding="utf-8"?>
-<w:document xmlns:wpc="http://schemas.microsoft.com/office/word/2010/wordprocessingCanvas" xmlns:cx="http://schemas.microsoft.com/office/drawing/2014/chartex" xmlns:cx1="http://schemas.microsoft.com/office/drawing/2015/9/8/chartex" xmlns:cx2="http://schemas.microsoft.com/office/drawing/2015/10/21/chartex" xmlns:cx3="http://schemas.microsoft.com/office/drawing/2016/5/9/chartex" xmlns:cx4="http://schemas.microsoft.com/office/drawing/2016/5/10/chartex" xmlns:cx5="http://schemas.microsoft.com/office/drawing/2016/5/11/chartex" xmlns:cx6="http://schemas.microsoft.com/office/drawing/2016/5/12/chartex" xmlns:cx7="http://schemas.microsoft.com/office/drawing/2016/5/13/chartex" xmlns:cx8="http://schemas.microsoft.com/office/drawing/2016/5/14/chartex" xmlns:mc="http://schemas.openxmlformats.org/markup-compatibility/2006" xmlns:aink="http://schemas.microsoft.com/office/drawing/2016/ink" xmlns:am3d="http://schemas.microsoft.com/office/drawing/2017/model3d" xmlns:o="urn:schemas-microsoft-com:office:office" xmlns:oel="http://schemas.microsoft.com/office/2019/extlst" xmlns:r="http://schemas.openxmlformats.org/officeDocument/2006/relationships" xmlns:m="http://schemas.openxmlformats.org/officeDocument/2006/math" xmlns:v="urn:schemas-microsoft-com:vml" xmlns:wp14="http://schemas.microsoft.com/office/word/2010/wordprocessingDrawing" xmlns:wp="http://schemas.openxmlformats.org/drawingml/2006/wordprocessingDrawing" xmlns:w10="urn:schemas-microsoft-com:office:word" xmlns:w="http://schemas.openxmlformats.org/wordprocessingml/2006/main" xmlns:w14="http://schemas.microsoft.com/office/word/2010/wordml" xmlns:w15="http://schemas.microsoft.com/office/word/2012/wordml" xmlns:w16cex="http://schemas.microsoft.com/office/word/2018/wordml/cex" xmlns:w16cid="http://schemas.microsoft.com/office/word/2016/wordml/cid" xmlns:w16="http://schemas.microsoft.com/office/word/2018/wordml" xmlns:w16sdtdh="http://schemas.microsoft.com/office/word/2020/wordml/sdtdatahash" xmlns:w16se="http://schemas.microsoft.com/office/word/2015/wordml/symex" xmlns:wpg="http://schemas.microsoft.com/office/word/2010/wordprocessingGroup" xmlns:wpi="http://schemas.microsoft.com/office/word/2010/wordprocessingInk" xmlns:wne="http://schemas.microsoft.com/office/word/2006/wordml" xmlns:wps="http://schemas.microsoft.com/office/word/2010/wordprocessingShape" mc:Ignorable="w14 w15 w16se w16cid w16 w16cex w16sdtdh wp14">
+<w:document xmlns:wpc="http://schemas.microsoft.com/office/word/2010/wordprocessingCanvas" xmlns:cx="http://schemas.microsoft.com/office/drawing/2014/chartex" xmlns:cx1="http://schemas.microsoft.com/office/drawing/2015/9/8/chartex" xmlns:cx2="http://schemas.microsoft.com/office/drawing/2015/10/21/chartex" xmlns:cx3="http://schemas.microsoft.com/office/drawing/2016/5/9/chartex" xmlns:cx4="http://schemas.microsoft.com/office/drawing/2016/5/10/chartex" xmlns:cx5="http://schemas.microsoft.com/office/drawing/2016/5/11/chartex" xmlns:cx6="http://schemas.microsoft.com/office/drawing/2016/5/12/chartex" xmlns:cx7="http://schemas.microsoft.com/office/drawing/2016/5/13/chartex" xmlns:cx8="http://schemas.microsoft.com/office/drawing/2016/5/14/chartex" xmlns:mc="http://schemas.openxmlformats.org/markup-compatibility/2006" xmlns:aink="http://schemas.microsoft.com/office/drawing/2016/ink" xmlns:am3d="http://schemas.microsoft.com/office/drawing/2017/model3d" xmlns:o="urn:schemas-microsoft-com:office:office" xmlns:r="http://schemas.openxmlformats.org/officeDocument/2006/relationships" xmlns:m="http://schemas.openxmlformats.org/officeDocument/2006/math" xmlns:v="urn:schemas-microsoft-com:vml" xmlns:wp14="http://schemas.microsoft.com/office/word/2010/wordprocessingDrawing" xmlns:wp="http://schemas.openxmlformats.org/drawingml/2006/wordprocessingDrawing" xmlns:w10="urn:schemas-microsoft-com:office:word" xmlns:w="http://schemas.openxmlformats.org/wordprocessingml/2006/main" xmlns:w14="http://schemas.microsoft.com/office/word/2010/wordml" xmlns:w15="http://schemas.microsoft.com/office/word/2012/wordml" xmlns:w16cex="http://schemas.microsoft.com/office/word/2018/wordml/cex" xmlns:w16cid="http://schemas.microsoft.com/office/word/2016/wordml/cid" xmlns:w16="http://schemas.microsoft.com/office/word/2018/wordml" xmlns:w16sdtdh="http://schemas.microsoft.com/office/word/2020/wordml/sdtdatahash" xmlns:w16se="http://schemas.microsoft.com/office/word/2015/wordml/symex" xmlns:wpg="http://schemas.microsoft.com/office/word/2010/wordprocessingGroup" xmlns:wpi="http://schemas.microsoft.com/office/word/2010/wordprocessingInk" xmlns:wne="http://schemas.microsoft.com/office/word/2006/wordml" xmlns:wps="http://schemas.microsoft.com/office/word/2010/wordprocessingShape" mc:Ignorable="w14 w15 w16se w16cid w16 w16cex w16sdtdh wp14">
   <w:body>
     <w:p>
       <w:r>
@@ -640,7 +640,7 @@
               </wp:anchor>
             </w:drawing>
           </mc:Choice>
-          <mc:Fallback>
+          <mc:Fallback xmlns:oel="http://schemas.microsoft.com/office/2019/extlst">
             <w:pict>
               <v:group w14:anchorId="6BD3DFBF" id="coverPage" o:spid="_x0000_s1026" style="position:absolute;left:0;text-align:left;margin-left:-11in;margin-top:-71.8pt;width:1411.05pt;height:883.7pt;z-index:-251650048" coordsize="179203,112232" o:gfxdata="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">
                 <v:shapetype id="_x0000_t75" coordsize="21600,21600" o:spt="75" o:preferrelative="t" path="m@4@5l@4@11@9@11@9@5xe" filled="f" stroked="f">
@@ -1101,13 +1101,14 @@
               <w:tab w:val="right" w:leader="dot" w:pos="9350"/>
             </w:tabs>
             <w:rPr>
-              <w:rFonts w:eastAsiaTheme="minorEastAsia" w:cstheme="minorBidi"/>
+              <w:rFonts w:eastAsiaTheme="minorEastAsia" w:cs="Mangal"/>
               <w:b w:val="0"/>
               <w:bCs w:val="0"/>
               <w:i w:val="0"/>
               <w:iCs w:val="0"/>
               <w:noProof/>
-              <w:szCs w:val="24"/>
+              <w:szCs w:val="21"/>
+              <w:lang w:bidi="ne-NP"/>
             </w:rPr>
           </w:pPr>
           <w:r>
@@ -1132,7 +1133,7 @@
             </w:rPr>
             <w:fldChar w:fldCharType="separate"/>
           </w:r>
-          <w:hyperlink w:anchor="_Toc109861450" w:history="1">
+          <w:hyperlink w:anchor="_Toc109862362" w:history="1">
             <w:r>
               <w:rPr>
                 <w:rStyle w:val="Hyperlink"/>
@@ -1178,7 +1179,7 @@
                 <w:noProof/>
                 <w:webHidden/>
               </w:rPr>
-              <w:instrText xml:space="preserve"> PAGEREF _Toc109861450 \h </w:instrText>
+              <w:instrText xml:space="preserve"> PAGEREF _Toc109862362 \h </w:instrText>
             </w:r>
             <w:r>
               <w:rPr>
@@ -1216,16 +1217,17 @@
               <w:tab w:val="right" w:leader="dot" w:pos="9350"/>
             </w:tabs>
             <w:rPr>
-              <w:rFonts w:eastAsiaTheme="minorEastAsia" w:cstheme="minorBidi"/>
+              <w:rFonts w:eastAsiaTheme="minorEastAsia" w:cs="Mangal"/>
               <w:b w:val="0"/>
               <w:bCs w:val="0"/>
               <w:i w:val="0"/>
               <w:iCs w:val="0"/>
               <w:noProof/>
-              <w:szCs w:val="24"/>
+              <w:szCs w:val="21"/>
+              <w:lang w:bidi="ne-NP"/>
             </w:rPr>
           </w:pPr>
-          <w:hyperlink w:anchor="_Toc109861451" w:history="1">
+          <w:hyperlink w:anchor="_Toc109862363" w:history="1">
             <w:r>
               <w:rPr>
                 <w:rStyle w:val="Hyperlink"/>
@@ -1262,7 +1264,7 @@
                 <w:noProof/>
                 <w:webHidden/>
               </w:rPr>
-              <w:instrText xml:space="preserve"> PAGEREF _Toc109861451 \h </w:instrText>
+              <w:instrText xml:space="preserve"> PAGEREF _Toc109862363 \h </w:instrText>
             </w:r>
             <w:r>
               <w:rPr>
@@ -1300,16 +1302,17 @@
               <w:tab w:val="right" w:leader="dot" w:pos="9350"/>
             </w:tabs>
             <w:rPr>
-              <w:rFonts w:eastAsiaTheme="minorEastAsia" w:cstheme="minorBidi"/>
+              <w:rFonts w:eastAsiaTheme="minorEastAsia" w:cs="Mangal"/>
               <w:b w:val="0"/>
               <w:bCs w:val="0"/>
               <w:i w:val="0"/>
               <w:iCs w:val="0"/>
               <w:noProof/>
-              <w:szCs w:val="24"/>
+              <w:szCs w:val="21"/>
+              <w:lang w:bidi="ne-NP"/>
             </w:rPr>
           </w:pPr>
-          <w:hyperlink w:anchor="_Toc109861452" w:history="1">
+          <w:hyperlink w:anchor="_Toc109862364" w:history="1">
             <w:r>
               <w:rPr>
                 <w:rStyle w:val="Hyperlink"/>
@@ -1346,7 +1349,7 @@
                 <w:noProof/>
                 <w:webHidden/>
               </w:rPr>
-              <w:instrText xml:space="preserve"> PAGEREF _Toc109861452 \h </w:instrText>
+              <w:instrText xml:space="preserve"> PAGEREF _Toc109862364 \h </w:instrText>
             </w:r>
             <w:r>
               <w:rPr>
@@ -1384,16 +1387,17 @@
               <w:tab w:val="right" w:leader="dot" w:pos="9350"/>
             </w:tabs>
             <w:rPr>
-              <w:rFonts w:eastAsiaTheme="minorEastAsia" w:cstheme="minorBidi"/>
+              <w:rFonts w:eastAsiaTheme="minorEastAsia" w:cs="Mangal"/>
               <w:b w:val="0"/>
               <w:bCs w:val="0"/>
               <w:i w:val="0"/>
               <w:iCs w:val="0"/>
               <w:noProof/>
-              <w:szCs w:val="24"/>
+              <w:szCs w:val="21"/>
+              <w:lang w:bidi="ne-NP"/>
             </w:rPr>
           </w:pPr>
-          <w:hyperlink w:anchor="_Toc109861453" w:history="1">
+          <w:hyperlink w:anchor="_Toc109862365" w:history="1">
             <w:r>
               <w:rPr>
                 <w:rStyle w:val="Hyperlink"/>
@@ -1421,7 +1425,7 @@
                 <w:noProof/>
                 <w:webHidden/>
               </w:rPr>
-              <w:instrText xml:space="preserve"> PAGEREF _Toc109861453 \h </w:instrText>
+              <w:instrText xml:space="preserve"> PAGEREF _Toc109862365 \h </w:instrText>
             </w:r>
             <w:r>
               <w:rPr>
@@ -1459,16 +1463,17 @@
               <w:tab w:val="right" w:leader="dot" w:pos="9350"/>
             </w:tabs>
             <w:rPr>
-              <w:rFonts w:eastAsiaTheme="minorEastAsia" w:cstheme="minorBidi"/>
+              <w:rFonts w:eastAsiaTheme="minorEastAsia" w:cs="Mangal"/>
               <w:b w:val="0"/>
               <w:bCs w:val="0"/>
               <w:i w:val="0"/>
               <w:iCs w:val="0"/>
               <w:noProof/>
-              <w:szCs w:val="24"/>
+              <w:szCs w:val="21"/>
+              <w:lang w:bidi="ne-NP"/>
             </w:rPr>
           </w:pPr>
-          <w:hyperlink w:anchor="_Toc109861454" w:history="1">
+          <w:hyperlink w:anchor="_Toc109862366" w:history="1">
             <w:r>
               <w:rPr>
                 <w:rStyle w:val="Hyperlink"/>
@@ -1496,7 +1501,7 @@
                 <w:noProof/>
                 <w:webHidden/>
               </w:rPr>
-              <w:instrText xml:space="preserve"> PAGEREF _Toc109861454 \h </w:instrText>
+              <w:instrText xml:space="preserve"> PAGEREF _Toc109862366 \h </w:instrText>
             </w:r>
             <w:r>
               <w:rPr>
@@ -1534,15 +1539,16 @@
               <w:tab w:val="right" w:leader="dot" w:pos="9350"/>
             </w:tabs>
             <w:rPr>
-              <w:rFonts w:eastAsiaTheme="minorEastAsia" w:cstheme="minorBidi"/>
+              <w:rFonts w:eastAsiaTheme="minorEastAsia" w:cs="Mangal"/>
               <w:b w:val="0"/>
               <w:bCs w:val="0"/>
               <w:noProof/>
               <w:sz w:val="24"/>
-              <w:szCs w:val="24"/>
+              <w:szCs w:val="21"/>
+              <w:lang w:bidi="ne-NP"/>
             </w:rPr>
           </w:pPr>
-          <w:hyperlink w:anchor="_Toc109861455" w:history="1">
+          <w:hyperlink w:anchor="_Toc109862367" w:history="1">
             <w:r>
               <w:rPr>
                 <w:rStyle w:val="Hyperlink"/>
@@ -1579,7 +1585,7 @@
                 <w:noProof/>
                 <w:webHidden/>
               </w:rPr>
-              <w:instrText xml:space="preserve"> PAGEREF _Toc109861455 \h </w:instrText>
+              <w:instrText xml:space="preserve"> PAGEREF _Toc109862367 \h </w:instrText>
             </w:r>
             <w:r>
               <w:rPr>
@@ -1617,15 +1623,16 @@
               <w:tab w:val="right" w:leader="dot" w:pos="9350"/>
             </w:tabs>
             <w:rPr>
-              <w:rFonts w:eastAsiaTheme="minorEastAsia" w:cstheme="minorBidi"/>
+              <w:rFonts w:eastAsiaTheme="minorEastAsia" w:cs="Mangal"/>
               <w:b w:val="0"/>
               <w:bCs w:val="0"/>
               <w:noProof/>
               <w:sz w:val="24"/>
-              <w:szCs w:val="24"/>
+              <w:szCs w:val="21"/>
+              <w:lang w:bidi="ne-NP"/>
             </w:rPr>
           </w:pPr>
-          <w:hyperlink w:anchor="_Toc109861456" w:history="1">
+          <w:hyperlink w:anchor="_Toc109862368" w:history="1">
             <w:r>
               <w:rPr>
                 <w:rStyle w:val="Hyperlink"/>
@@ -1688,7 +1695,7 @@
                 <w:noProof/>
                 <w:webHidden/>
               </w:rPr>
-              <w:instrText xml:space="preserve"> PAGEREF _Toc109861456 \h </w:instrText>
+              <w:instrText xml:space="preserve"> PAGEREF _Toc109862368 \h </w:instrText>
             </w:r>
             <w:r>
               <w:rPr>
@@ -1726,12 +1733,14 @@
               <w:tab w:val="right" w:leader="dot" w:pos="9350"/>
             </w:tabs>
             <w:rPr>
-              <w:rFonts w:eastAsiaTheme="minorEastAsia" w:cstheme="minorBidi"/>
+              <w:rFonts w:eastAsiaTheme="minorEastAsia" w:cs="Mangal"/>
               <w:noProof/>
               <w:sz w:val="24"/>
+              <w:szCs w:val="21"/>
+              <w:lang w:bidi="ne-NP"/>
             </w:rPr>
           </w:pPr>
-          <w:hyperlink w:anchor="_Toc109861457" w:history="1">
+          <w:hyperlink w:anchor="_Toc109862369" w:history="1">
             <w:r>
               <w:rPr>
                 <w:rStyle w:val="Hyperlink"/>
@@ -1772,7 +1781,7 @@
                 <w:noProof/>
                 <w:webHidden/>
               </w:rPr>
-              <w:instrText xml:space="preserve"> PAGEREF _Toc109861457 \h </w:instrText>
+              <w:instrText xml:space="preserve"> PAGEREF _Toc109862369 \h </w:instrText>
             </w:r>
             <w:r>
               <w:rPr>
@@ -1810,15 +1819,16 @@
               <w:tab w:val="right" w:leader="dot" w:pos="9350"/>
             </w:tabs>
             <w:rPr>
-              <w:rFonts w:eastAsiaTheme="minorEastAsia" w:cstheme="minorBidi"/>
+              <w:rFonts w:eastAsiaTheme="minorEastAsia" w:cs="Mangal"/>
               <w:b w:val="0"/>
               <w:bCs w:val="0"/>
               <w:noProof/>
               <w:sz w:val="24"/>
-              <w:szCs w:val="24"/>
+              <w:szCs w:val="21"/>
+              <w:lang w:bidi="ne-NP"/>
             </w:rPr>
           </w:pPr>
-          <w:hyperlink w:anchor="_Toc109861458" w:history="1">
+          <w:hyperlink w:anchor="_Toc109862370" w:history="1">
             <w:r>
               <w:rPr>
                 <w:rStyle w:val="Hyperlink"/>
@@ -1853,7 +1863,7 @@
                 <w:noProof/>
                 <w:webHidden/>
               </w:rPr>
-              <w:instrText xml:space="preserve"> PAGEREF _Toc109861458 \h </w:instrText>
+              <w:instrText xml:space="preserve"> PAGEREF _Toc109862370 \h </w:instrText>
             </w:r>
             <w:r>
               <w:rPr>
@@ -1891,15 +1901,16 @@
               <w:tab w:val="right" w:leader="dot" w:pos="9350"/>
             </w:tabs>
             <w:rPr>
-              <w:rFonts w:eastAsiaTheme="minorEastAsia" w:cstheme="minorBidi"/>
+              <w:rFonts w:eastAsiaTheme="minorEastAsia" w:cs="Mangal"/>
               <w:b w:val="0"/>
               <w:bCs w:val="0"/>
               <w:noProof/>
               <w:sz w:val="24"/>
-              <w:szCs w:val="24"/>
+              <w:szCs w:val="21"/>
+              <w:lang w:bidi="ne-NP"/>
             </w:rPr>
           </w:pPr>
-          <w:hyperlink w:anchor="_Toc109861459" w:history="1">
+          <w:hyperlink w:anchor="_Toc109862371" w:history="1">
             <w:r>
               <w:rPr>
                 <w:rStyle w:val="Hyperlink"/>
@@ -1928,7 +1939,7 @@
                 <w:noProof/>
                 <w:webHidden/>
               </w:rPr>
-              <w:instrText xml:space="preserve"> PAGEREF _Toc109861459 \h </w:instrText>
+              <w:instrText xml:space="preserve"> PAGEREF _Toc109862371 \h </w:instrText>
             </w:r>
             <w:r>
               <w:rPr>
@@ -1966,15 +1977,16 @@
               <w:tab w:val="right" w:leader="dot" w:pos="9350"/>
             </w:tabs>
             <w:rPr>
-              <w:rFonts w:eastAsiaTheme="minorEastAsia" w:cstheme="minorBidi"/>
+              <w:rFonts w:eastAsiaTheme="minorEastAsia" w:cs="Mangal"/>
               <w:b w:val="0"/>
               <w:bCs w:val="0"/>
               <w:noProof/>
               <w:sz w:val="24"/>
-              <w:szCs w:val="24"/>
+              <w:szCs w:val="21"/>
+              <w:lang w:bidi="ne-NP"/>
             </w:rPr>
           </w:pPr>
-          <w:hyperlink w:anchor="_Toc109861460" w:history="1">
+          <w:hyperlink w:anchor="_Toc109862372" w:history="1">
             <w:r>
               <w:rPr>
                 <w:rStyle w:val="Hyperlink"/>
@@ -2011,7 +2023,7 @@
                 <w:noProof/>
                 <w:webHidden/>
               </w:rPr>
-              <w:instrText xml:space="preserve"> PAGEREF _Toc109861460 \h </w:instrText>
+              <w:instrText xml:space="preserve"> PAGEREF _Toc109862372 \h </w:instrText>
             </w:r>
             <w:r>
               <w:rPr>
@@ -2049,15 +2061,16 @@
               <w:tab w:val="right" w:leader="dot" w:pos="9350"/>
             </w:tabs>
             <w:rPr>
-              <w:rFonts w:eastAsiaTheme="minorEastAsia" w:cstheme="minorBidi"/>
+              <w:rFonts w:eastAsiaTheme="minorEastAsia" w:cs="Mangal"/>
               <w:b w:val="0"/>
               <w:bCs w:val="0"/>
               <w:noProof/>
               <w:sz w:val="24"/>
-              <w:szCs w:val="24"/>
+              <w:szCs w:val="21"/>
+              <w:lang w:bidi="ne-NP"/>
             </w:rPr>
           </w:pPr>
-          <w:hyperlink w:anchor="_Toc109861461" w:history="1">
+          <w:hyperlink w:anchor="_Toc109862373" w:history="1">
             <w:r>
               <w:rPr>
                 <w:rStyle w:val="Hyperlink"/>
@@ -2120,7 +2133,7 @@
                 <w:noProof/>
                 <w:webHidden/>
               </w:rPr>
-              <w:instrText xml:space="preserve"> PAGEREF _Toc109861461 \h </w:instrText>
+              <w:instrText xml:space="preserve"> PAGEREF _Toc109862373 \h </w:instrText>
             </w:r>
             <w:r>
               <w:rPr>
@@ -2158,16 +2171,17 @@
               <w:tab w:val="right" w:leader="dot" w:pos="9350"/>
             </w:tabs>
             <w:rPr>
-              <w:rFonts w:eastAsiaTheme="minorEastAsia" w:cstheme="minorBidi"/>
+              <w:rFonts w:eastAsiaTheme="minorEastAsia" w:cs="Mangal"/>
               <w:b w:val="0"/>
               <w:bCs w:val="0"/>
               <w:i w:val="0"/>
               <w:iCs w:val="0"/>
               <w:noProof/>
-              <w:szCs w:val="24"/>
+              <w:szCs w:val="21"/>
+              <w:lang w:bidi="ne-NP"/>
             </w:rPr>
           </w:pPr>
-          <w:hyperlink w:anchor="_Toc109861462" w:history="1">
+          <w:hyperlink w:anchor="_Toc109862374" w:history="1">
             <w:r>
               <w:rPr>
                 <w:rStyle w:val="Hyperlink"/>
@@ -2247,7 +2261,7 @@
                 <w:noProof/>
                 <w:webHidden/>
               </w:rPr>
-              <w:instrText xml:space="preserve"> PAGEREF _Toc109861462 \h </w:instrText>
+              <w:instrText xml:space="preserve"> PAGEREF _Toc109862374 \h </w:instrText>
             </w:r>
             <w:r>
               <w:rPr>
@@ -2285,16 +2299,17 @@
               <w:tab w:val="right" w:leader="dot" w:pos="9350"/>
             </w:tabs>
             <w:rPr>
-              <w:rFonts w:eastAsiaTheme="minorEastAsia" w:cstheme="minorBidi"/>
+              <w:rFonts w:eastAsiaTheme="minorEastAsia" w:cs="Mangal"/>
               <w:b w:val="0"/>
               <w:bCs w:val="0"/>
               <w:i w:val="0"/>
               <w:iCs w:val="0"/>
               <w:noProof/>
-              <w:szCs w:val="24"/>
+              <w:szCs w:val="21"/>
+              <w:lang w:bidi="ne-NP"/>
             </w:rPr>
           </w:pPr>
-          <w:hyperlink w:anchor="_Toc109861463" w:history="1">
+          <w:hyperlink w:anchor="_Toc109862375" w:history="1">
             <w:r>
               <w:rPr>
                 <w:rStyle w:val="Hyperlink"/>
@@ -2323,7 +2338,7 @@
                 <w:noProof/>
                 <w:webHidden/>
               </w:rPr>
-              <w:instrText xml:space="preserve"> PAGEREF _Toc109861463 \h </w:instrText>
+              <w:instrText xml:space="preserve"> PAGEREF _Toc109862375 \h </w:instrText>
             </w:r>
             <w:r>
               <w:rPr>
@@ -2361,15 +2376,16 @@
               <w:tab w:val="right" w:leader="dot" w:pos="9350"/>
             </w:tabs>
             <w:rPr>
-              <w:rFonts w:eastAsiaTheme="minorEastAsia" w:cstheme="minorBidi"/>
+              <w:rFonts w:eastAsiaTheme="minorEastAsia" w:cs="Mangal"/>
               <w:b w:val="0"/>
               <w:bCs w:val="0"/>
               <w:noProof/>
               <w:sz w:val="24"/>
-              <w:szCs w:val="24"/>
+              <w:szCs w:val="21"/>
+              <w:lang w:bidi="ne-NP"/>
             </w:rPr>
           </w:pPr>
-          <w:hyperlink w:anchor="_Toc109861464" w:history="1">
+          <w:hyperlink w:anchor="_Toc109862376" w:history="1">
             <w:r>
               <w:rPr>
                 <w:rStyle w:val="Hyperlink"/>
@@ -2398,7 +2414,7 @@
                 <w:noProof/>
                 <w:webHidden/>
               </w:rPr>
-              <w:instrText xml:space="preserve"> PAGEREF _Toc109861464 \h </w:instrText>
+              <w:instrText xml:space="preserve"> PAGEREF _Toc109862376 \h </w:instrText>
             </w:r>
             <w:r>
               <w:rPr>
@@ -2500,118 +2516,9 @@
     </w:p>
     <w:p>
       <w:pPr>
-        <w:rPr>
-          <w:rFonts w:cs="Times New Roman"/>
-          <w:b/>
-          <w:bCs/>
-          <w:sz w:val="28"/>
-          <w:szCs w:val="28"/>
-        </w:rPr>
-      </w:pPr>
-    </w:p>
-    <w:p>
-      <w:pPr>
-        <w:rPr>
-          <w:rFonts w:cs="Times New Roman"/>
-          <w:b/>
-          <w:bCs/>
-          <w:sz w:val="28"/>
-          <w:szCs w:val="28"/>
-        </w:rPr>
-      </w:pPr>
-    </w:p>
-    <w:p>
-      <w:pPr>
-        <w:rPr>
-          <w:rFonts w:cs="Times New Roman"/>
-          <w:b/>
-          <w:bCs/>
-          <w:sz w:val="28"/>
-          <w:szCs w:val="28"/>
-        </w:rPr>
-      </w:pPr>
-    </w:p>
-    <w:p>
-      <w:pPr>
-        <w:rPr>
-          <w:rFonts w:cs="Times New Roman"/>
-          <w:b/>
-          <w:bCs/>
-          <w:sz w:val="28"/>
-          <w:szCs w:val="28"/>
-        </w:rPr>
-      </w:pPr>
-    </w:p>
-    <w:p>
-      <w:pPr>
         <w:tabs>
           <w:tab w:val="left" w:pos="5321"/>
         </w:tabs>
-        <w:rPr>
-          <w:rFonts w:cs="Times New Roman"/>
-          <w:b/>
-          <w:bCs/>
-          <w:sz w:val="28"/>
-          <w:szCs w:val="28"/>
-        </w:rPr>
-      </w:pPr>
-      <w:r>
-        <w:rPr>
-          <w:rFonts w:cs="Times New Roman"/>
-          <w:b/>
-          <w:bCs/>
-          <w:sz w:val="28"/>
-          <w:szCs w:val="28"/>
-        </w:rPr>
-        <w:tab/>
-      </w:r>
-    </w:p>
-    <w:p>
-      <w:pPr>
-        <w:rPr>
-          <w:rFonts w:cs="Times New Roman"/>
-          <w:b/>
-          <w:bCs/>
-          <w:sz w:val="28"/>
-          <w:szCs w:val="28"/>
-        </w:rPr>
-      </w:pPr>
-    </w:p>
-    <w:p>
-      <w:pPr>
-        <w:rPr>
-          <w:rFonts w:cs="Times New Roman"/>
-          <w:b/>
-          <w:bCs/>
-          <w:sz w:val="28"/>
-          <w:szCs w:val="28"/>
-        </w:rPr>
-      </w:pPr>
-    </w:p>
-    <w:p>
-      <w:pPr>
-        <w:rPr>
-          <w:rFonts w:cs="Times New Roman"/>
-          <w:b/>
-          <w:bCs/>
-          <w:sz w:val="28"/>
-          <w:szCs w:val="28"/>
-        </w:rPr>
-      </w:pPr>
-    </w:p>
-    <w:p>
-      <w:pPr>
-        <w:rPr>
-          <w:rFonts w:cs="Times New Roman"/>
-          <w:b/>
-          <w:bCs/>
-          <w:sz w:val="28"/>
-          <w:szCs w:val="28"/>
-        </w:rPr>
-      </w:pPr>
-    </w:p>
-    <w:p>
-      <w:pPr>
         <w:rPr>
           <w:rFonts w:cs="Times New Roman"/>
           <w:b/>
@@ -2747,7 +2654,7 @@
           <w:lang w:val="en-US"/>
         </w:rPr>
       </w:pPr>
-      <w:bookmarkStart w:id="0" w:name="_Toc109861450"/>
+      <w:bookmarkStart w:id="0" w:name="_Toc109862362"/>
       <w:r>
         <w:rPr>
           <w:rFonts w:ascii="Times New Roman" w:hAnsi="Times New Roman" w:cs="Times New Roman"/>
@@ -3042,7 +2949,7 @@
           <w:bCs/>
         </w:rPr>
       </w:pPr>
-      <w:bookmarkStart w:id="1" w:name="_Toc109861451"/>
+      <w:bookmarkStart w:id="1" w:name="_Toc109862363"/>
       <w:r>
         <w:rPr>
           <w:rFonts w:ascii="Times New Roman" w:hAnsi="Times New Roman" w:cs="Times New Roman"/>
@@ -3236,7 +3143,7 @@
           <w:bCs/>
         </w:rPr>
       </w:pPr>
-      <w:bookmarkStart w:id="2" w:name="_Toc109861452"/>
+      <w:bookmarkStart w:id="2" w:name="_Toc109862364"/>
       <w:r>
         <w:rPr>
           <w:rFonts w:ascii="Times New Roman" w:hAnsi="Times New Roman" w:cs="Times New Roman"/>
@@ -3306,7 +3213,7 @@
           <w:bCs/>
         </w:rPr>
       </w:pPr>
-      <w:bookmarkStart w:id="3" w:name="_Toc109861453"/>
+      <w:bookmarkStart w:id="3" w:name="_Toc109862365"/>
       <w:r>
         <w:rPr>
           <w:rFonts w:ascii="Times New Roman" w:hAnsi="Times New Roman" w:cs="Times New Roman"/>
@@ -3781,7 +3688,7 @@
           <w:bCs/>
         </w:rPr>
       </w:pPr>
-      <w:bookmarkStart w:id="4" w:name="_Toc109861454"/>
+      <w:bookmarkStart w:id="4" w:name="_Toc109862366"/>
       <w:r>
         <w:rPr>
           <w:rFonts w:ascii="Times New Roman" w:hAnsi="Times New Roman" w:cs="Times New Roman"/>
@@ -3854,7 +3761,7 @@
           <w:szCs w:val="28"/>
         </w:rPr>
       </w:pPr>
-      <w:bookmarkStart w:id="6" w:name="_Toc109861455"/>
+      <w:bookmarkStart w:id="6" w:name="_Toc109862367"/>
       <w:r>
         <w:rPr>
           <w:rFonts w:ascii="Times New Roman" w:hAnsi="Times New Roman" w:cs="Times New Roman"/>
@@ -3935,7 +3842,7 @@
           <w:lang w:val="en-US"/>
         </w:rPr>
       </w:pPr>
-      <w:bookmarkStart w:id="7" w:name="_Toc109861456"/>
+      <w:bookmarkStart w:id="7" w:name="_Toc109862368"/>
       <w:r>
         <w:rPr>
           <w:rFonts w:ascii="Times New Roman" w:hAnsi="Times New Roman" w:cs="Times New Roman"/>
@@ -4025,7 +3932,7 @@
       <w:pPr>
         <w:pStyle w:val="NormalWeb"/>
       </w:pPr>
-      <w:bookmarkStart w:id="8" w:name="_Toc109861457"/>
+      <w:bookmarkStart w:id="8" w:name="_Toc109862369"/>
       <w:r>
         <w:rPr>
           <w:rStyle w:val="Heading3Char"/>
@@ -4410,7 +4317,7 @@
           <w:szCs w:val="28"/>
         </w:rPr>
       </w:pPr>
-      <w:bookmarkStart w:id="9" w:name="_Toc109861458"/>
+      <w:bookmarkStart w:id="9" w:name="_Toc109862370"/>
       <w:r>
         <w:rPr>
           <w:rFonts w:ascii="Times New Roman" w:hAnsi="Times New Roman" w:cs="Times New Roman"/>
@@ -4465,7 +4372,7 @@
                     <pic:cNvPicPr/>
                   </pic:nvPicPr>
                   <pic:blipFill>
-                    <a:blip r:embed="rId19">
+                    <a:blip r:embed="rId14">
                       <a:extLst>
                         <a:ext uri="{28A0092B-C50C-407E-A947-70E740481C1C}">
                           <a14:useLocalDpi xmlns:a14="http://schemas.microsoft.com/office/drawing/2010/main" val="0"/>
@@ -4563,7 +4470,7 @@
           <w:lang w:val="en-US"/>
         </w:rPr>
       </w:pPr>
-      <w:bookmarkStart w:id="10" w:name="_Toc109861459"/>
+      <w:bookmarkStart w:id="10" w:name="_Toc109862371"/>
       <w:r>
         <w:rPr>
           <w:rFonts w:ascii="Times New Roman" w:eastAsia="Times New Roman" w:hAnsi="Times New Roman" w:cs="Times New Roman"/>
@@ -4632,7 +4539,7 @@
           <w:szCs w:val="28"/>
         </w:rPr>
       </w:pPr>
-      <w:bookmarkStart w:id="11" w:name="_Toc109861460"/>
+      <w:bookmarkStart w:id="11" w:name="_Toc109862372"/>
       <w:r>
         <w:rPr>
           <w:rFonts w:ascii="Times New Roman" w:eastAsia="Times New Roman" w:hAnsi="Times New Roman" w:cs="Times New Roman"/>
@@ -4746,7 +4653,7 @@
           <w:szCs w:val="28"/>
         </w:rPr>
       </w:pPr>
-      <w:bookmarkStart w:id="12" w:name="_Toc109861461"/>
+      <w:bookmarkStart w:id="12" w:name="_Toc109862373"/>
       <w:r>
         <w:rPr>
           <w:rFonts w:ascii="Times New Roman" w:eastAsia="Times New Roman" w:hAnsi="Times New Roman" w:cs="Times New Roman"/>
@@ -4976,7 +4883,7 @@
           <w:bCs/>
         </w:rPr>
       </w:pPr>
-      <w:bookmarkStart w:id="13" w:name="_Toc109861462"/>
+      <w:bookmarkStart w:id="13" w:name="_Toc109862374"/>
       <w:r>
         <w:rPr>
           <w:rFonts w:ascii="Times New Roman" w:hAnsi="Times New Roman" w:cs="Times New Roman"/>
@@ -5435,7 +5342,7 @@
           <w:lang w:val="en-US"/>
         </w:rPr>
       </w:pPr>
-      <w:bookmarkStart w:id="14" w:name="_Toc109861463"/>
+      <w:bookmarkStart w:id="14" w:name="_Toc109862375"/>
       <w:r>
         <w:rPr>
           <w:rFonts w:ascii="Times New Roman" w:hAnsi="Times New Roman" w:cs="Times New Roman"/>
@@ -5495,93 +5402,24 @@
           <w:lang w:val="en-US"/>
         </w:rPr>
       </w:pPr>
-    </w:p>
-    <w:p>
-      <w:pPr>
-        <w:pStyle w:val="Heading2"/>
-        <w:rPr>
-          <w:rFonts w:ascii="Times New Roman" w:hAnsi="Times New Roman" w:cs="Times New Roman"/>
-          <w:b w:val="0"/>
-          <w:bCs/>
-          <w:sz w:val="32"/>
-          <w:szCs w:val="32"/>
-          <w:u w:val="single"/>
-          <w:lang w:val="en-US"/>
-        </w:rPr>
-      </w:pPr>
-      <w:bookmarkStart w:id="15" w:name="_Toc109861464"/>
-      <w:r>
-        <w:rPr>
-          <w:rFonts w:ascii="Times New Roman" w:hAnsi="Times New Roman" w:cs="Times New Roman"/>
-          <w:bCs/>
-          <w:sz w:val="32"/>
-          <w:szCs w:val="32"/>
-          <w:lang w:val="en-US"/>
-        </w:rPr>
-        <w:t xml:space="preserve">7.1 </w:t>
-      </w:r>
-      <w:r>
-        <w:rPr>
-          <w:rFonts w:ascii="Times New Roman" w:hAnsi="Times New Roman" w:cs="Times New Roman"/>
-          <w:bCs/>
-          <w:sz w:val="32"/>
-          <w:szCs w:val="32"/>
-          <w:u w:val="single"/>
-          <w:lang w:val="en-US"/>
-        </w:rPr>
-        <w:t>Requirement Analysis</w:t>
-      </w:r>
-      <w:bookmarkEnd w:id="15"/>
-    </w:p>
-    <w:p>
-      <w:pPr>
-        <w:rPr>
-          <w:rFonts w:cs="Times New Roman"/>
-          <w:lang w:val="en-US"/>
-        </w:rPr>
-      </w:pPr>
-    </w:p>
-    <w:p>
-      <w:pPr>
-        <w:rPr>
-          <w:rFonts w:cs="Times New Roman"/>
-          <w:lang w:val="en-US"/>
-        </w:rPr>
-      </w:pPr>
-      <w:r>
-        <w:rPr>
-          <w:rFonts w:cs="Times New Roman"/>
-          <w:lang w:val="en-US"/>
-        </w:rPr>
-        <w:t>In software and system engineering, a functional requirement defines a function of a system or its component, where a function is described as a specification if behavior between input and outputs.</w:t>
-      </w:r>
-    </w:p>
-    <w:p>
-      <w:pPr>
-        <w:rPr>
-          <w:lang w:val="en-US"/>
-        </w:rPr>
-      </w:pPr>
-      <w:r>
-        <w:rPr>
-          <w:rFonts w:cs="Times New Roman"/>
-          <w:b/>
-          <w:bCs/>
-          <w:noProof/>
+      <w:r>
+        <w:rPr>
+          <w:rFonts w:cs="Times New Roman"/>
+          <w:lang w:val="en-US"/>
         </w:rPr>
         <mc:AlternateContent>
           <mc:Choice Requires="wpg">
             <w:drawing>
-              <wp:anchor distT="0" distB="0" distL="114300" distR="114300" simplePos="0" relativeHeight="251668480" behindDoc="0" locked="0" layoutInCell="1" allowOverlap="1" wp14:anchorId="07CAC74A" wp14:editId="5EB3C5DA">
+              <wp:anchor distT="0" distB="0" distL="114300" distR="114300" simplePos="0" relativeHeight="251668480" behindDoc="0" locked="0" layoutInCell="1" allowOverlap="1" wp14:anchorId="0791169F" wp14:editId="3E3360A3">
                 <wp:simplePos x="0" y="0"/>
                 <wp:positionH relativeFrom="column">
-                  <wp:posOffset>75391</wp:posOffset>
+                  <wp:posOffset>-441325</wp:posOffset>
                 </wp:positionH>
                 <wp:positionV relativeFrom="paragraph">
-                  <wp:posOffset>311785</wp:posOffset>
+                  <wp:posOffset>189230</wp:posOffset>
                 </wp:positionV>
-                <wp:extent cx="5706918" cy="6000750"/>
-                <wp:effectExtent l="0" t="0" r="8255" b="19050"/>
+                <wp:extent cx="3500755" cy="4411980"/>
+                <wp:effectExtent l="0" t="0" r="17145" b="7620"/>
                 <wp:wrapSquare wrapText="bothSides"/>
                 <wp:docPr id="54" name="Group 54"/>
                 <wp:cNvGraphicFramePr/>
@@ -5592,9 +5430,9 @@
                       <wpg:grpSpPr>
                         <a:xfrm>
                           <a:off x="0" y="0"/>
-                          <a:ext cx="5706918" cy="6000750"/>
-                          <a:chOff x="0" y="0"/>
-                          <a:chExt cx="5706918" cy="6000750"/>
+                          <a:ext cx="3500755" cy="4411980"/>
+                          <a:chOff x="-184469" y="0"/>
+                          <a:chExt cx="5891387" cy="6000750"/>
                         </a:xfrm>
                       </wpg:grpSpPr>
                       <wpg:grpSp>
@@ -5686,8 +5524,16 @@
                                 <w:p>
                                   <w:pPr>
                                     <w:jc w:val="center"/>
+                                    <w:rPr>
+                                      <w:sz w:val="20"/>
+                                      <w:szCs w:val="20"/>
+                                    </w:rPr>
                                   </w:pPr>
                                   <w:r>
+                                    <w:rPr>
+                                      <w:sz w:val="20"/>
+                                      <w:szCs w:val="20"/>
+                                    </w:rPr>
                                     <w:t>Login</w:t>
                                   </w:r>
                                 </w:p>
@@ -5733,8 +5579,16 @@
                                 <w:p>
                                   <w:pPr>
                                     <w:jc w:val="center"/>
+                                    <w:rPr>
+                                      <w:sz w:val="20"/>
+                                      <w:szCs w:val="20"/>
+                                    </w:rPr>
                                   </w:pPr>
                                   <w:r>
+                                    <w:rPr>
+                                      <w:sz w:val="20"/>
+                                      <w:szCs w:val="20"/>
+                                    </w:rPr>
                                     <w:t>Insert Record</w:t>
                                   </w:r>
                                 </w:p>
@@ -5780,8 +5634,16 @@
                                 <w:p>
                                   <w:pPr>
                                     <w:jc w:val="center"/>
+                                    <w:rPr>
+                                      <w:sz w:val="20"/>
+                                      <w:szCs w:val="20"/>
+                                    </w:rPr>
                                   </w:pPr>
                                   <w:r>
+                                    <w:rPr>
+                                      <w:sz w:val="20"/>
+                                      <w:szCs w:val="20"/>
+                                    </w:rPr>
                                     <w:t>Display Record</w:t>
                                   </w:r>
                                 </w:p>
@@ -5827,8 +5689,16 @@
                                 <w:p>
                                   <w:pPr>
                                     <w:jc w:val="center"/>
+                                    <w:rPr>
+                                      <w:sz w:val="20"/>
+                                      <w:szCs w:val="20"/>
+                                    </w:rPr>
                                   </w:pPr>
                                   <w:r>
+                                    <w:rPr>
+                                      <w:sz w:val="20"/>
+                                      <w:szCs w:val="20"/>
+                                    </w:rPr>
                                     <w:t>Update Record</w:t>
                                   </w:r>
                                 </w:p>
@@ -5874,8 +5744,16 @@
                                 <w:p>
                                   <w:pPr>
                                     <w:jc w:val="center"/>
+                                    <w:rPr>
+                                      <w:sz w:val="20"/>
+                                      <w:szCs w:val="20"/>
+                                    </w:rPr>
                                   </w:pPr>
                                   <w:r>
+                                    <w:rPr>
+                                      <w:sz w:val="20"/>
+                                      <w:szCs w:val="20"/>
+                                    </w:rPr>
                                     <w:t>Delete Record</w:t>
                                   </w:r>
                                 </w:p>
@@ -5921,8 +5799,16 @@
                                 <w:p>
                                   <w:pPr>
                                     <w:jc w:val="center"/>
+                                    <w:rPr>
+                                      <w:sz w:val="20"/>
+                                      <w:szCs w:val="20"/>
+                                    </w:rPr>
                                   </w:pPr>
                                   <w:r>
+                                    <w:rPr>
+                                      <w:sz w:val="20"/>
+                                      <w:szCs w:val="20"/>
+                                    </w:rPr>
                                     <w:t>Search Record</w:t>
                                   </w:r>
                                 </w:p>
@@ -6112,13 +5998,13 @@
                             </pic:cNvPicPr>
                           </pic:nvPicPr>
                           <pic:blipFill>
-                            <a:blip r:embed="rId20" cstate="print">
+                            <a:blip r:embed="rId15" cstate="print">
                               <a:extLst>
                                 <a:ext uri="{28A0092B-C50C-407E-A947-70E740481C1C}">
                                   <a14:useLocalDpi xmlns:a14="http://schemas.microsoft.com/office/drawing/2010/main" val="0"/>
                                 </a:ext>
                                 <a:ext uri="{837473B0-CC2E-450A-ABE3-18F120FF3D39}">
-                                  <a1611:picAttrSrcUrl xmlns:a1611="http://schemas.microsoft.com/office/drawing/2016/11/main" r:id="rId21"/>
+                                  <a1611:picAttrSrcUrl xmlns:a1611="http://schemas.microsoft.com/office/drawing/2016/11/main" r:id="rId16"/>
                                 </a:ext>
                               </a:extLst>
                             </a:blip>
@@ -6142,8 +6028,8 @@
                         <wps:cNvSpPr txBox="1"/>
                         <wps:spPr>
                           <a:xfrm>
-                            <a:off x="114300" y="3302000"/>
-                            <a:ext cx="1346200" cy="494896"/>
+                            <a:off x="-184469" y="3302000"/>
+                            <a:ext cx="1479074" cy="494895"/>
                           </a:xfrm>
                           <a:prstGeom prst="rect">
                             <a:avLst/>
@@ -6160,14 +6046,16 @@
                                 <w:rPr>
                                   <w:b/>
                                   <w:bCs/>
+                                  <w:lang w:val="en-US"/>
                                 </w:rPr>
                               </w:pPr>
                               <w:r>
                                 <w:rPr>
                                   <w:b/>
                                   <w:bCs/>
+                                  <w:lang w:val="en-US"/>
                                 </w:rPr>
-                                <w:t>ADMIN</w:t>
+                                <w:t>Librarian</w:t>
                               </w:r>
                             </w:p>
                           </w:txbxContent>
@@ -6193,7 +6081,7 @@
           </mc:Choice>
           <mc:Fallback>
             <w:pict>
-              <v:group w14:anchorId="07CAC74A" id="Group 54" o:spid="_x0000_s1035" style="position:absolute;left:0;text-align:left;margin-left:5.95pt;margin-top:24.55pt;width:449.35pt;height:472.5pt;z-index:251668480;mso-width-relative:margin;mso-height-relative:margin" coordsize="57069,60007" o:gfxdata="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">
+              <v:group w14:anchorId="0791169F" id="Group 54" o:spid="_x0000_s1035" style="position:absolute;left:0;text-align:left;margin-left:-34.75pt;margin-top:14.9pt;width:275.65pt;height:347.4pt;z-index:251668480;mso-width-relative:margin;mso-height-relative:margin" coordorigin="-1844" coordsize="58913,60007" o:gfxdata="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">
                 <v:group id="Group 15" o:spid="_x0000_s1036" style="position:absolute;width:57069;height:60007" coordorigin="2286" coordsize="57069,60007" o:gfxdata="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">
                   <v:group id="Group 38" o:spid="_x0000_s1037" style="position:absolute;left:8977;width:50378;height:60007" coordsize="50377,60007" o:gfxdata="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">
                     <v:rect id="Rectangle 39" o:spid="_x0000_s1038" style="position:absolute;left:15960;width:34417;height:60007;visibility:visible;mso-wrap-style:square;v-text-anchor:middle" o:gfxdata="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" filled="f" strokecolor="black [3200]" strokeweight="1pt"/>
@@ -6204,8 +6092,16 @@
                           <w:p>
                             <w:pPr>
                               <w:jc w:val="center"/>
+                              <w:rPr>
+                                <w:sz w:val="20"/>
+                                <w:szCs w:val="20"/>
+                              </w:rPr>
                             </w:pPr>
                             <w:r>
+                              <w:rPr>
+                                <w:sz w:val="20"/>
+                                <w:szCs w:val="20"/>
+                              </w:rPr>
                               <w:t>Login</w:t>
                             </w:r>
                           </w:p>
@@ -6219,8 +6115,16 @@
                           <w:p>
                             <w:pPr>
                               <w:jc w:val="center"/>
+                              <w:rPr>
+                                <w:sz w:val="20"/>
+                                <w:szCs w:val="20"/>
+                              </w:rPr>
                             </w:pPr>
                             <w:r>
+                              <w:rPr>
+                                <w:sz w:val="20"/>
+                                <w:szCs w:val="20"/>
+                              </w:rPr>
                               <w:t>Insert Record</w:t>
                             </w:r>
                           </w:p>
@@ -6234,8 +6138,16 @@
                           <w:p>
                             <w:pPr>
                               <w:jc w:val="center"/>
+                              <w:rPr>
+                                <w:sz w:val="20"/>
+                                <w:szCs w:val="20"/>
+                              </w:rPr>
                             </w:pPr>
                             <w:r>
+                              <w:rPr>
+                                <w:sz w:val="20"/>
+                                <w:szCs w:val="20"/>
+                              </w:rPr>
                               <w:t>Display Record</w:t>
                             </w:r>
                           </w:p>
@@ -6249,8 +6161,16 @@
                           <w:p>
                             <w:pPr>
                               <w:jc w:val="center"/>
+                              <w:rPr>
+                                <w:sz w:val="20"/>
+                                <w:szCs w:val="20"/>
+                              </w:rPr>
                             </w:pPr>
                             <w:r>
+                              <w:rPr>
+                                <w:sz w:val="20"/>
+                                <w:szCs w:val="20"/>
+                              </w:rPr>
                               <w:t>Update Record</w:t>
                             </w:r>
                           </w:p>
@@ -6264,8 +6184,16 @@
                           <w:p>
                             <w:pPr>
                               <w:jc w:val="center"/>
+                              <w:rPr>
+                                <w:sz w:val="20"/>
+                                <w:szCs w:val="20"/>
+                              </w:rPr>
                             </w:pPr>
                             <w:r>
+                              <w:rPr>
+                                <w:sz w:val="20"/>
+                                <w:szCs w:val="20"/>
+                              </w:rPr>
                               <w:t>Delete Record</w:t>
                             </w:r>
                           </w:p>
@@ -6279,8 +6207,16 @@
                           <w:p>
                             <w:pPr>
                               <w:jc w:val="center"/>
+                              <w:rPr>
+                                <w:sz w:val="20"/>
+                                <w:szCs w:val="20"/>
+                              </w:rPr>
                             </w:pPr>
                             <w:r>
+                              <w:rPr>
+                                <w:sz w:val="20"/>
+                                <w:szCs w:val="20"/>
+                              </w:rPr>
                               <w:t>Search Record</w:t>
                             </w:r>
                           </w:p>
@@ -6306,11 +6242,34 @@
                       <v:stroke joinstyle="miter"/>
                     </v:line>
                   </v:group>
-                  <v:shape id="Picture 52" o:spid="_x0000_s1051" type="#_x0000_t75" alt="Free vector graphic: Stick Figure, Stick, Figure, Person ..." style="position:absolute;left:2286;top:17727;width:8140;height:14548;flip:x;visibility:visible;mso-wrap-style:square" o:gfxdata="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">
-                    <v:imagedata r:id="rId22" o:title=" Stick Figure, Stick, Figure, Person .."/>
+                  <v:shapetype id="_x0000_t75" coordsize="21600,21600" o:spt="75" o:preferrelative="t" path="m@4@5l@4@11@9@11@9@5xe" filled="f" stroked="f">
+                    <v:stroke joinstyle="miter"/>
+                    <v:formulas>
+                      <v:f eqn="if lineDrawn pixelLineWidth 0"/>
+                      <v:f eqn="sum @0 1 0"/>
+                      <v:f eqn="sum 0 0 @1"/>
+                      <v:f eqn="prod @2 1 2"/>
+                      <v:f eqn="prod @3 21600 pixelWidth"/>
+                      <v:f eqn="prod @3 21600 pixelHeight"/>
+                      <v:f eqn="sum @0 0 1"/>
+                      <v:f eqn="prod @6 1 2"/>
+                      <v:f eqn="prod @7 21600 pixelWidth"/>
+                      <v:f eqn="sum @8 21600 0"/>
+                      <v:f eqn="prod @7 21600 pixelHeight"/>
+                      <v:f eqn="sum @10 21600 0"/>
+                    </v:formulas>
+                    <v:path o:extrusionok="f" gradientshapeok="t" o:connecttype="rect"/>
+                    <o:lock v:ext="edit" aspectratio="t"/>
+                  </v:shapetype>
+                  <v:shape id="Picture 52" o:spid="_x0000_s1051" type="#_x0000_t75" alt="Free vector graphic: Stick Figure, Stick, Figure, Person ..." style="position:absolute;left:2286;top:17727;width:8140;height:14548;flip:x;visibility:visible;mso-wrap-style:square" o:gfxdata="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">
+                    <v:imagedata r:id="rId17" o:title=" Stick Figure, Stick, Figure, Person .."/>
                   </v:shape>
                 </v:group>
-                <v:shape id="Text Box 53" o:spid="_x0000_s1052" type="#_x0000_t202" style="position:absolute;left:1143;top:33020;width:13462;height:4948;visibility:visible;mso-wrap-style:square;v-text-anchor:top" o:gfxdata="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" filled="f" stroked="f" strokeweight=".5pt">
+                <v:shapetype id="_x0000_t202" coordsize="21600,21600" o:spt="202" path="m,l,21600r21600,l21600,xe">
+                  <v:stroke joinstyle="miter"/>
+                  <v:path gradientshapeok="t" o:connecttype="rect"/>
+                </v:shapetype>
+                <v:shape id="Text Box 53" o:spid="_x0000_s1052" type="#_x0000_t202" style="position:absolute;left:-1844;top:33020;width:14790;height:4948;visibility:visible;mso-wrap-style:square;v-text-anchor:top" o:gfxdata="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" filled="f" stroked="f" strokeweight=".5pt">
                   <v:textbox>
                     <w:txbxContent>
                       <w:p>
@@ -6318,14 +6277,16 @@
                           <w:rPr>
                             <w:b/>
                             <w:bCs/>
+                            <w:lang w:val="en-US"/>
                           </w:rPr>
                         </w:pPr>
                         <w:r>
                           <w:rPr>
                             <w:b/>
                             <w:bCs/>
+                            <w:lang w:val="en-US"/>
                           </w:rPr>
-                          <w:t>ADMIN</w:t>
+                          <w:t>Librarian</w:t>
                         </w:r>
                       </w:p>
                     </w:txbxContent>
@@ -6337,6 +6298,639 @@
           </mc:Fallback>
         </mc:AlternateContent>
       </w:r>
+      <w:r>
+        <w:rPr>
+          <w:rFonts w:cs="Times New Roman"/>
+          <w:lang w:val="en-US"/>
+        </w:rPr>
+        <mc:AlternateContent>
+          <mc:Choice Requires="wpg">
+            <w:drawing>
+              <wp:anchor distT="0" distB="0" distL="114300" distR="114300" simplePos="0" relativeHeight="251669504" behindDoc="0" locked="0" layoutInCell="1" allowOverlap="1" wp14:anchorId="5C22C01B" wp14:editId="35F97612">
+                <wp:simplePos x="0" y="0"/>
+                <wp:positionH relativeFrom="column">
+                  <wp:posOffset>2821759</wp:posOffset>
+                </wp:positionH>
+                <wp:positionV relativeFrom="paragraph">
+                  <wp:posOffset>189382</wp:posOffset>
+                </wp:positionV>
+                <wp:extent cx="3595370" cy="4411980"/>
+                <wp:effectExtent l="0" t="0" r="0" b="7620"/>
+                <wp:wrapSquare wrapText="bothSides"/>
+                <wp:docPr id="4" name="Group 4"/>
+                <wp:cNvGraphicFramePr/>
+                <a:graphic xmlns:a="http://schemas.openxmlformats.org/drawingml/2006/main">
+                  <a:graphicData uri="http://schemas.microsoft.com/office/word/2010/wordprocessingGroup">
+                    <wpg:wgp>
+                      <wpg:cNvGrpSpPr/>
+                      <wpg:grpSpPr>
+                        <a:xfrm flipH="1">
+                          <a:off x="0" y="0"/>
+                          <a:ext cx="3595370" cy="4411980"/>
+                          <a:chOff x="-343137" y="0"/>
+                          <a:chExt cx="6050055" cy="6000750"/>
+                        </a:xfrm>
+                      </wpg:grpSpPr>
+                      <wpg:grpSp>
+                        <wpg:cNvPr id="11" name="Group 11"/>
+                        <wpg:cNvGrpSpPr/>
+                        <wpg:grpSpPr>
+                          <a:xfrm>
+                            <a:off x="0" y="0"/>
+                            <a:ext cx="5706918" cy="6000750"/>
+                            <a:chOff x="228600" y="0"/>
+                            <a:chExt cx="5706918" cy="6000750"/>
+                          </a:xfrm>
+                        </wpg:grpSpPr>
+                        <wpg:grpSp>
+                          <wpg:cNvPr id="13" name="Group 13"/>
+                          <wpg:cNvGrpSpPr/>
+                          <wpg:grpSpPr>
+                            <a:xfrm>
+                              <a:off x="897774" y="0"/>
+                              <a:ext cx="5037744" cy="6000750"/>
+                              <a:chOff x="0" y="0"/>
+                              <a:chExt cx="5037744" cy="6000750"/>
+                            </a:xfrm>
+                          </wpg:grpSpPr>
+                          <wps:wsp>
+                            <wps:cNvPr id="14" name="Rectangle 14"/>
+                            <wps:cNvSpPr/>
+                            <wps:spPr>
+                              <a:xfrm>
+                                <a:off x="1596044" y="0"/>
+                                <a:ext cx="3441700" cy="6000750"/>
+                              </a:xfrm>
+                              <a:prstGeom prst="rect">
+                                <a:avLst/>
+                              </a:prstGeom>
+                              <a:noFill/>
+                            </wps:spPr>
+                            <wps:style>
+                              <a:lnRef idx="2">
+                                <a:schemeClr val="dk1"/>
+                              </a:lnRef>
+                              <a:fillRef idx="1">
+                                <a:schemeClr val="lt1"/>
+                              </a:fillRef>
+                              <a:effectRef idx="0">
+                                <a:schemeClr val="dk1"/>
+                              </a:effectRef>
+                              <a:fontRef idx="minor">
+                                <a:schemeClr val="dk1"/>
+                              </a:fontRef>
+                            </wps:style>
+                            <wps:bodyPr rot="0" spcFirstLastPara="0" vertOverflow="overflow" horzOverflow="overflow" vert="horz" wrap="square" lIns="91440" tIns="45720" rIns="91440" bIns="45720" numCol="1" spcCol="0" rtlCol="0" fromWordArt="0" anchor="ctr" anchorCtr="0" forceAA="0" compatLnSpc="1">
+                              <a:prstTxWarp prst="textNoShape">
+                                <a:avLst/>
+                              </a:prstTxWarp>
+                              <a:noAutofit/>
+                            </wps:bodyPr>
+                          </wps:wsp>
+                          <wps:wsp>
+                            <wps:cNvPr id="17" name="Oval 17"/>
+                            <wps:cNvSpPr/>
+                            <wps:spPr>
+                              <a:xfrm>
+                                <a:off x="2427316" y="515389"/>
+                                <a:ext cx="1746885" cy="718185"/>
+                              </a:xfrm>
+                              <a:prstGeom prst="ellipse">
+                                <a:avLst/>
+                              </a:prstGeom>
+                              <a:noFill/>
+                              <a:ln/>
+                            </wps:spPr>
+                            <wps:style>
+                              <a:lnRef idx="2">
+                                <a:schemeClr val="dk1"/>
+                              </a:lnRef>
+                              <a:fillRef idx="1">
+                                <a:schemeClr val="lt1"/>
+                              </a:fillRef>
+                              <a:effectRef idx="0">
+                                <a:schemeClr val="dk1"/>
+                              </a:effectRef>
+                              <a:fontRef idx="minor">
+                                <a:schemeClr val="dk1"/>
+                              </a:fontRef>
+                            </wps:style>
+                            <wps:txbx>
+                              <w:txbxContent>
+                                <w:p>
+                                  <w:pPr>
+                                    <w:jc w:val="center"/>
+                                    <w:rPr>
+                                      <w:sz w:val="20"/>
+                                      <w:szCs w:val="20"/>
+                                      <w:lang w:val="en-US"/>
+                                    </w:rPr>
+                                  </w:pPr>
+                                  <w:r>
+                                    <w:rPr>
+                                      <w:sz w:val="20"/>
+                                      <w:szCs w:val="20"/>
+                                      <w:lang w:val="en-US"/>
+                                    </w:rPr>
+                                    <w:t>View Book List</w:t>
+                                  </w:r>
+                                </w:p>
+                              </w:txbxContent>
+                            </wps:txbx>
+                            <wps:bodyPr rot="0" spcFirstLastPara="0" vertOverflow="overflow" horzOverflow="overflow" vert="horz" wrap="square" lIns="91440" tIns="45720" rIns="91440" bIns="45720" numCol="1" spcCol="0" rtlCol="0" fromWordArt="0" anchor="ctr" anchorCtr="0" forceAA="0" compatLnSpc="1">
+                              <a:prstTxWarp prst="textNoShape">
+                                <a:avLst/>
+                              </a:prstTxWarp>
+                              <a:noAutofit/>
+                            </wps:bodyPr>
+                          </wps:wsp>
+                          <wps:wsp>
+                            <wps:cNvPr id="19" name="Oval 19"/>
+                            <wps:cNvSpPr/>
+                            <wps:spPr>
+                              <a:xfrm>
+                                <a:off x="2427316" y="2277687"/>
+                                <a:ext cx="1746885" cy="718185"/>
+                              </a:xfrm>
+                              <a:prstGeom prst="ellipse">
+                                <a:avLst/>
+                              </a:prstGeom>
+                              <a:noFill/>
+                              <a:ln/>
+                            </wps:spPr>
+                            <wps:style>
+                              <a:lnRef idx="2">
+                                <a:schemeClr val="dk1"/>
+                              </a:lnRef>
+                              <a:fillRef idx="1">
+                                <a:schemeClr val="lt1"/>
+                              </a:fillRef>
+                              <a:effectRef idx="0">
+                                <a:schemeClr val="dk1"/>
+                              </a:effectRef>
+                              <a:fontRef idx="minor">
+                                <a:schemeClr val="dk1"/>
+                              </a:fontRef>
+                            </wps:style>
+                            <wps:txbx>
+                              <w:txbxContent>
+                                <w:p>
+                                  <w:pPr>
+                                    <w:jc w:val="center"/>
+                                    <w:rPr>
+                                      <w:sz w:val="20"/>
+                                      <w:szCs w:val="20"/>
+                                      <w:lang w:val="en-US"/>
+                                    </w:rPr>
+                                  </w:pPr>
+                                  <w:r>
+                                    <w:rPr>
+                                      <w:sz w:val="20"/>
+                                      <w:szCs w:val="20"/>
+                                      <w:lang w:val="en-US"/>
+                                    </w:rPr>
+                                    <w:t>Search for a Book</w:t>
+                                  </w:r>
+                                </w:p>
+                              </w:txbxContent>
+                            </wps:txbx>
+                            <wps:bodyPr rot="0" spcFirstLastPara="0" vertOverflow="overflow" horzOverflow="overflow" vert="horz" wrap="square" lIns="91440" tIns="45720" rIns="91440" bIns="45720" numCol="1" spcCol="0" rtlCol="0" fromWordArt="0" anchor="ctr" anchorCtr="0" forceAA="0" compatLnSpc="1">
+                              <a:prstTxWarp prst="textNoShape">
+                                <a:avLst/>
+                              </a:prstTxWarp>
+                              <a:noAutofit/>
+                            </wps:bodyPr>
+                          </wps:wsp>
+                          <wps:wsp>
+                            <wps:cNvPr id="21" name="Oval 21"/>
+                            <wps:cNvSpPr/>
+                            <wps:spPr>
+                              <a:xfrm>
+                                <a:off x="2427316" y="4056611"/>
+                                <a:ext cx="1746885" cy="718185"/>
+                              </a:xfrm>
+                              <a:prstGeom prst="ellipse">
+                                <a:avLst/>
+                              </a:prstGeom>
+                              <a:noFill/>
+                              <a:ln/>
+                            </wps:spPr>
+                            <wps:style>
+                              <a:lnRef idx="2">
+                                <a:schemeClr val="dk1"/>
+                              </a:lnRef>
+                              <a:fillRef idx="1">
+                                <a:schemeClr val="lt1"/>
+                              </a:fillRef>
+                              <a:effectRef idx="0">
+                                <a:schemeClr val="dk1"/>
+                              </a:effectRef>
+                              <a:fontRef idx="minor">
+                                <a:schemeClr val="dk1"/>
+                              </a:fontRef>
+                            </wps:style>
+                            <wps:txbx>
+                              <w:txbxContent>
+                                <w:p>
+                                  <w:pPr>
+                                    <w:jc w:val="center"/>
+                                    <w:rPr>
+                                      <w:sz w:val="20"/>
+                                      <w:szCs w:val="20"/>
+                                      <w:lang w:val="en-US"/>
+                                    </w:rPr>
+                                  </w:pPr>
+                                  <w:r>
+                                    <w:rPr>
+                                      <w:sz w:val="20"/>
+                                      <w:szCs w:val="20"/>
+                                      <w:lang w:val="en-US"/>
+                                    </w:rPr>
+                                    <w:t>Display Record</w:t>
+                                  </w:r>
+                                </w:p>
+                              </w:txbxContent>
+                            </wps:txbx>
+                            <wps:bodyPr rot="0" spcFirstLastPara="0" vertOverflow="overflow" horzOverflow="overflow" vert="horz" wrap="square" lIns="91440" tIns="45720" rIns="91440" bIns="45720" numCol="1" spcCol="0" rtlCol="0" fromWordArt="0" anchor="ctr" anchorCtr="0" forceAA="0" compatLnSpc="1">
+                              <a:prstTxWarp prst="textNoShape">
+                                <a:avLst/>
+                              </a:prstTxWarp>
+                              <a:noAutofit/>
+                            </wps:bodyPr>
+                          </wps:wsp>
+                          <wps:wsp>
+                            <wps:cNvPr id="23" name="Straight Connector 23"/>
+                            <wps:cNvCnPr/>
+                            <wps:spPr>
+                              <a:xfrm flipH="1">
+                                <a:off x="0" y="881149"/>
+                                <a:ext cx="2434107" cy="1764406"/>
+                              </a:xfrm>
+                              <a:prstGeom prst="line">
+                                <a:avLst/>
+                              </a:prstGeom>
+                            </wps:spPr>
+                            <wps:style>
+                              <a:lnRef idx="1">
+                                <a:schemeClr val="dk1"/>
+                              </a:lnRef>
+                              <a:fillRef idx="0">
+                                <a:schemeClr val="dk1"/>
+                              </a:fillRef>
+                              <a:effectRef idx="0">
+                                <a:schemeClr val="dk1"/>
+                              </a:effectRef>
+                              <a:fontRef idx="minor">
+                                <a:schemeClr val="tx1"/>
+                              </a:fontRef>
+                            </wps:style>
+                            <wps:bodyPr/>
+                          </wps:wsp>
+                          <wps:wsp>
+                            <wps:cNvPr id="25" name="Straight Connector 25"/>
+                            <wps:cNvCnPr/>
+                            <wps:spPr>
+                              <a:xfrm flipH="1" flipV="1">
+                                <a:off x="16626" y="2660073"/>
+                                <a:ext cx="2419301" cy="293"/>
+                              </a:xfrm>
+                              <a:prstGeom prst="line">
+                                <a:avLst/>
+                              </a:prstGeom>
+                            </wps:spPr>
+                            <wps:style>
+                              <a:lnRef idx="1">
+                                <a:schemeClr val="dk1"/>
+                              </a:lnRef>
+                              <a:fillRef idx="0">
+                                <a:schemeClr val="dk1"/>
+                              </a:fillRef>
+                              <a:effectRef idx="0">
+                                <a:schemeClr val="dk1"/>
+                              </a:effectRef>
+                              <a:fontRef idx="minor">
+                                <a:schemeClr val="tx1"/>
+                              </a:fontRef>
+                            </wps:style>
+                            <wps:bodyPr/>
+                          </wps:wsp>
+                          <wps:wsp>
+                            <wps:cNvPr id="27" name="Straight Connector 27"/>
+                            <wps:cNvCnPr/>
+                            <wps:spPr>
+                              <a:xfrm flipH="1" flipV="1">
+                                <a:off x="16626" y="2660073"/>
+                                <a:ext cx="2419301" cy="1765300"/>
+                              </a:xfrm>
+                              <a:prstGeom prst="line">
+                                <a:avLst/>
+                              </a:prstGeom>
+                            </wps:spPr>
+                            <wps:style>
+                              <a:lnRef idx="1">
+                                <a:schemeClr val="dk1"/>
+                              </a:lnRef>
+                              <a:fillRef idx="0">
+                                <a:schemeClr val="dk1"/>
+                              </a:fillRef>
+                              <a:effectRef idx="0">
+                                <a:schemeClr val="dk1"/>
+                              </a:effectRef>
+                              <a:fontRef idx="minor">
+                                <a:schemeClr val="tx1"/>
+                              </a:fontRef>
+                            </wps:style>
+                            <wps:bodyPr/>
+                          </wps:wsp>
+                        </wpg:grpSp>
+                        <pic:pic xmlns:pic="http://schemas.openxmlformats.org/drawingml/2006/picture">
+                          <pic:nvPicPr>
+                            <pic:cNvPr id="29" name="Picture 29" descr="Free vector graphic: Stick Figure, Stick, Figure, Person ..."/>
+                            <pic:cNvPicPr>
+                              <a:picLocks noChangeAspect="1"/>
+                            </pic:cNvPicPr>
+                          </pic:nvPicPr>
+                          <pic:blipFill>
+                            <a:blip r:embed="rId15" cstate="print">
+                              <a:extLst>
+                                <a:ext uri="{28A0092B-C50C-407E-A947-70E740481C1C}">
+                                  <a14:useLocalDpi xmlns:a14="http://schemas.microsoft.com/office/drawing/2010/main" val="0"/>
+                                </a:ext>
+                                <a:ext uri="{837473B0-CC2E-450A-ABE3-18F120FF3D39}">
+                                  <a1611:picAttrSrcUrl xmlns:a1611="http://schemas.microsoft.com/office/drawing/2016/11/main" r:id="rId16"/>
+                                </a:ext>
+                              </a:extLst>
+                            </a:blip>
+                            <a:stretch>
+                              <a:fillRect/>
+                            </a:stretch>
+                          </pic:blipFill>
+                          <pic:spPr>
+                            <a:xfrm flipH="1">
+                              <a:off x="228600" y="1772747"/>
+                              <a:ext cx="814070" cy="1454785"/>
+                            </a:xfrm>
+                            <a:prstGeom prst="rect">
+                              <a:avLst/>
+                            </a:prstGeom>
+                          </pic:spPr>
+                        </pic:pic>
+                      </wpg:grpSp>
+                      <wps:wsp>
+                        <wps:cNvPr id="30" name="Text Box 30"/>
+                        <wps:cNvSpPr txBox="1"/>
+                        <wps:spPr>
+                          <a:xfrm>
+                            <a:off x="-343137" y="3302000"/>
+                            <a:ext cx="1346200" cy="494895"/>
+                          </a:xfrm>
+                          <a:prstGeom prst="rect">
+                            <a:avLst/>
+                          </a:prstGeom>
+                          <a:noFill/>
+                          <a:ln w="6350">
+                            <a:noFill/>
+                          </a:ln>
+                        </wps:spPr>
+                        <wps:txbx>
+                          <w:txbxContent>
+                            <w:p>
+                              <w:pPr>
+                                <w:rPr>
+                                  <w:b/>
+                                  <w:bCs/>
+                                  <w:lang w:val="en-US"/>
+                                </w:rPr>
+                              </w:pPr>
+                              <w:r>
+                                <w:rPr>
+                                  <w:b/>
+                                  <w:bCs/>
+                                  <w:lang w:val="en-US"/>
+                                </w:rPr>
+                                <w:t>Student</w:t>
+                              </w:r>
+                            </w:p>
+                          </w:txbxContent>
+                        </wps:txbx>
+                        <wps:bodyPr rot="0" spcFirstLastPara="0" vertOverflow="overflow" horzOverflow="overflow" vert="horz" wrap="square" lIns="91440" tIns="45720" rIns="91440" bIns="45720" numCol="1" spcCol="0" rtlCol="0" fromWordArt="0" anchor="t" anchorCtr="0" forceAA="0" compatLnSpc="1">
+                          <a:prstTxWarp prst="textNoShape">
+                            <a:avLst/>
+                          </a:prstTxWarp>
+                          <a:noAutofit/>
+                        </wps:bodyPr>
+                      </wps:wsp>
+                    </wpg:wgp>
+                  </a:graphicData>
+                </a:graphic>
+                <wp14:sizeRelH relativeFrom="margin">
+                  <wp14:pctWidth>0</wp14:pctWidth>
+                </wp14:sizeRelH>
+                <wp14:sizeRelV relativeFrom="margin">
+                  <wp14:pctHeight>0</wp14:pctHeight>
+                </wp14:sizeRelV>
+              </wp:anchor>
+            </w:drawing>
+          </mc:Choice>
+          <mc:Fallback>
+            <w:pict>
+              <v:group w14:anchorId="5C22C01B" id="Group 4" o:spid="_x0000_s1053" style="position:absolute;left:0;text-align:left;margin-left:222.2pt;margin-top:14.9pt;width:283.1pt;height:347.4pt;flip:x;z-index:251669504;mso-width-relative:margin;mso-height-relative:margin" coordorigin="-3431" coordsize="60500,60007" o:gfxdata="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">
+                <v:group id="Group 11" o:spid="_x0000_s1054" style="position:absolute;width:57069;height:60007" coordorigin="2286" coordsize="57069,60007" o:gfxdata="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">
+                  <v:group id="Group 13" o:spid="_x0000_s1055" style="position:absolute;left:8977;width:50378;height:60007" coordsize="50377,60007" o:gfxdata="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">
+                    <v:rect id="Rectangle 14" o:spid="_x0000_s1056" style="position:absolute;left:15960;width:34417;height:60007;visibility:visible;mso-wrap-style:square;v-text-anchor:middle" o:gfxdata="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" filled="f" strokecolor="black [3200]" strokeweight="1pt"/>
+                    <v:oval id="Oval 17" o:spid="_x0000_s1057" style="position:absolute;left:24273;top:5153;width:17469;height:7182;visibility:visible;mso-wrap-style:square;v-text-anchor:middle" o:gfxdata="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" filled="f" strokecolor="black [3200]" strokeweight="1pt">
+                      <v:stroke joinstyle="miter"/>
+                      <v:textbox>
+                        <w:txbxContent>
+                          <w:p>
+                            <w:pPr>
+                              <w:jc w:val="center"/>
+                              <w:rPr>
+                                <w:sz w:val="20"/>
+                                <w:szCs w:val="20"/>
+                                <w:lang w:val="en-US"/>
+                              </w:rPr>
+                            </w:pPr>
+                            <w:r>
+                              <w:rPr>
+                                <w:sz w:val="20"/>
+                                <w:szCs w:val="20"/>
+                                <w:lang w:val="en-US"/>
+                              </w:rPr>
+                              <w:t>View Book List</w:t>
+                            </w:r>
+                          </w:p>
+                        </w:txbxContent>
+                      </v:textbox>
+                    </v:oval>
+                    <v:oval id="Oval 19" o:spid="_x0000_s1058" style="position:absolute;left:24273;top:22776;width:17469;height:7182;visibility:visible;mso-wrap-style:square;v-text-anchor:middle" o:gfxdata="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" filled="f" strokecolor="black [3200]" strokeweight="1pt">
+                      <v:stroke joinstyle="miter"/>
+                      <v:textbox>
+                        <w:txbxContent>
+                          <w:p>
+                            <w:pPr>
+                              <w:jc w:val="center"/>
+                              <w:rPr>
+                                <w:sz w:val="20"/>
+                                <w:szCs w:val="20"/>
+                                <w:lang w:val="en-US"/>
+                              </w:rPr>
+                            </w:pPr>
+                            <w:r>
+                              <w:rPr>
+                                <w:sz w:val="20"/>
+                                <w:szCs w:val="20"/>
+                                <w:lang w:val="en-US"/>
+                              </w:rPr>
+                              <w:t>Search for a Book</w:t>
+                            </w:r>
+                          </w:p>
+                        </w:txbxContent>
+                      </v:textbox>
+                    </v:oval>
+                    <v:oval id="Oval 21" o:spid="_x0000_s1059" style="position:absolute;left:24273;top:40566;width:17469;height:7181;visibility:visible;mso-wrap-style:square;v-text-anchor:middle" o:gfxdata="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" filled="f" strokecolor="black [3200]" strokeweight="1pt">
+                      <v:stroke joinstyle="miter"/>
+                      <v:textbox>
+                        <w:txbxContent>
+                          <w:p>
+                            <w:pPr>
+                              <w:jc w:val="center"/>
+                              <w:rPr>
+                                <w:sz w:val="20"/>
+                                <w:szCs w:val="20"/>
+                                <w:lang w:val="en-US"/>
+                              </w:rPr>
+                            </w:pPr>
+                            <w:r>
+                              <w:rPr>
+                                <w:sz w:val="20"/>
+                                <w:szCs w:val="20"/>
+                                <w:lang w:val="en-US"/>
+                              </w:rPr>
+                              <w:t>Display Record</w:t>
+                            </w:r>
+                          </w:p>
+                        </w:txbxContent>
+                      </v:textbox>
+                    </v:oval>
+                    <v:line id="Straight Connector 23" o:spid="_x0000_s1060" style="position:absolute;flip:x;visibility:visible;mso-wrap-style:square" from="0,8811" to="24341,26455" o:connectortype="straight" o:gfxdata="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" strokecolor="black [3200]" strokeweight=".5pt">
+                      <v:stroke joinstyle="miter"/>
+                    </v:line>
+                    <v:line id="Straight Connector 25" o:spid="_x0000_s1061" style="position:absolute;flip:x y;visibility:visible;mso-wrap-style:square" from="166,26600" to="24359,26603" o:connectortype="straight" o:gfxdata="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" strokecolor="black [3200]" strokeweight=".5pt">
+                      <v:stroke joinstyle="miter"/>
+                    </v:line>
+                    <v:line id="Straight Connector 27" o:spid="_x0000_s1062" style="position:absolute;flip:x y;visibility:visible;mso-wrap-style:square" from="166,26600" to="24359,44253" o:connectortype="straight" o:gfxdata="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" strokecolor="black [3200]" strokeweight=".5pt">
+                      <v:stroke joinstyle="miter"/>
+                    </v:line>
+                  </v:group>
+                  <v:shape id="Picture 29" o:spid="_x0000_s1063" type="#_x0000_t75" alt="Free vector graphic: Stick Figure, Stick, Figure, Person ..." style="position:absolute;left:2286;top:17727;width:8140;height:14548;flip:x;visibility:visible;mso-wrap-style:square" o:gfxdata="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">
+                    <v:imagedata r:id="rId17" o:title=" Stick Figure, Stick, Figure, Person .."/>
+                  </v:shape>
+                </v:group>
+                <v:shape id="Text Box 30" o:spid="_x0000_s1064" type="#_x0000_t202" style="position:absolute;left:-3431;top:33020;width:13461;height:4948;visibility:visible;mso-wrap-style:square;v-text-anchor:top" o:gfxdata="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" filled="f" stroked="f" strokeweight=".5pt">
+                  <v:textbox>
+                    <w:txbxContent>
+                      <w:p>
+                        <w:pPr>
+                          <w:rPr>
+                            <w:b/>
+                            <w:bCs/>
+                            <w:lang w:val="en-US"/>
+                          </w:rPr>
+                        </w:pPr>
+                        <w:r>
+                          <w:rPr>
+                            <w:b/>
+                            <w:bCs/>
+                            <w:lang w:val="en-US"/>
+                          </w:rPr>
+                          <w:t>Student</w:t>
+                        </w:r>
+                      </w:p>
+                    </w:txbxContent>
+                  </v:textbox>
+                </v:shape>
+                <w10:wrap type="square"/>
+              </v:group>
+            </w:pict>
+          </mc:Fallback>
+        </mc:AlternateContent>
+      </w:r>
+    </w:p>
+    <w:p>
+      <w:pPr>
+        <w:rPr>
+          <w:rFonts w:cs="Times New Roman"/>
+          <w:lang w:val="en-US"/>
+        </w:rPr>
+      </w:pPr>
+    </w:p>
+    <w:p>
+      <w:pPr>
+        <w:pStyle w:val="Heading2"/>
+        <w:rPr>
+          <w:rFonts w:ascii="Times New Roman" w:hAnsi="Times New Roman" w:cs="Times New Roman"/>
+          <w:b w:val="0"/>
+          <w:bCs/>
+          <w:sz w:val="32"/>
+          <w:szCs w:val="32"/>
+          <w:u w:val="single"/>
+          <w:lang w:val="en-US"/>
+        </w:rPr>
+      </w:pPr>
+      <w:bookmarkStart w:id="15" w:name="_Toc109862376"/>
+      <w:r>
+        <w:rPr>
+          <w:rFonts w:ascii="Times New Roman" w:hAnsi="Times New Roman" w:cs="Times New Roman"/>
+          <w:bCs/>
+          <w:sz w:val="32"/>
+          <w:szCs w:val="32"/>
+          <w:lang w:val="en-US"/>
+        </w:rPr>
+        <w:t xml:space="preserve">7.1 </w:t>
+      </w:r>
+      <w:r>
+        <w:rPr>
+          <w:rFonts w:ascii="Times New Roman" w:hAnsi="Times New Roman" w:cs="Times New Roman"/>
+          <w:bCs/>
+          <w:sz w:val="32"/>
+          <w:szCs w:val="32"/>
+          <w:u w:val="single"/>
+          <w:lang w:val="en-US"/>
+        </w:rPr>
+        <w:t>Requirement Analysis</w:t>
+      </w:r>
+      <w:bookmarkEnd w:id="15"/>
+    </w:p>
+    <w:p>
+      <w:pPr>
+        <w:rPr>
+          <w:rFonts w:cs="Times New Roman"/>
+          <w:lang w:val="en-US"/>
+        </w:rPr>
+      </w:pPr>
+    </w:p>
+    <w:p>
+      <w:pPr>
+        <w:rPr>
+          <w:rFonts w:cs="Times New Roman"/>
+          <w:lang w:val="en-US"/>
+        </w:rPr>
+      </w:pPr>
+      <w:r>
+        <w:rPr>
+          <w:rFonts w:cs="Times New Roman"/>
+          <w:lang w:val="en-US"/>
+        </w:rPr>
+        <w:t>In software and system engineering, a functional requirement defines a function of a system or its component, where a function is described as a specification if behavior between input and outputs.</w:t>
+      </w:r>
+    </w:p>
+    <w:p>
+      <w:pPr>
+        <w:rPr>
+          <w:lang w:val="en-US"/>
+        </w:rPr>
+      </w:pPr>
     </w:p>
     <w:p/>
     <w:p>
@@ -6373,7 +6967,7 @@
 </file>
 
 <file path=word/endnotes.xml><?xml version="1.0" encoding="utf-8"?>
-<w:endnotes xmlns:wpc="http://schemas.microsoft.com/office/word/2010/wordprocessingCanvas" xmlns:cx="http://schemas.microsoft.com/office/drawing/2014/chartex" xmlns:cx1="http://schemas.microsoft.com/office/drawing/2015/9/8/chartex" xmlns:cx2="http://schemas.microsoft.com/office/drawing/2015/10/21/chartex" xmlns:cx3="http://schemas.microsoft.com/office/drawing/2016/5/9/chartex" xmlns:cx4="http://schemas.microsoft.com/office/drawing/2016/5/10/chartex" xmlns:cx5="http://schemas.microsoft.com/office/drawing/2016/5/11/chartex" xmlns:cx6="http://schemas.microsoft.com/office/drawing/2016/5/12/chartex" xmlns:cx7="http://schemas.microsoft.com/office/drawing/2016/5/13/chartex" xmlns:cx8="http://schemas.microsoft.com/office/drawing/2016/5/14/chartex" xmlns:mc="http://schemas.openxmlformats.org/markup-compatibility/2006" xmlns:aink="http://schemas.microsoft.com/office/drawing/2016/ink" xmlns:am3d="http://schemas.microsoft.com/office/drawing/2017/model3d" xmlns:o="urn:schemas-microsoft-com:office:office" xmlns:oel="http://schemas.microsoft.com/office/2019/extlst" xmlns:r="http://schemas.openxmlformats.org/officeDocument/2006/relationships" xmlns:m="http://schemas.openxmlformats.org/officeDocument/2006/math" xmlns:v="urn:schemas-microsoft-com:vml" xmlns:wp14="http://schemas.microsoft.com/office/word/2010/wordprocessingDrawing" xmlns:wp="http://schemas.openxmlformats.org/drawingml/2006/wordprocessingDrawing" xmlns:w10="urn:schemas-microsoft-com:office:word" xmlns:w="http://schemas.openxmlformats.org/wordprocessingml/2006/main" xmlns:w14="http://schemas.microsoft.com/office/word/2010/wordml" xmlns:w15="http://schemas.microsoft.com/office/word/2012/wordml" xmlns:w16cex="http://schemas.microsoft.com/office/word/2018/wordml/cex" xmlns:w16cid="http://schemas.microsoft.com/office/word/2016/wordml/cid" xmlns:w16="http://schemas.microsoft.com/office/word/2018/wordml" xmlns:w16sdtdh="http://schemas.microsoft.com/office/word/2020/wordml/sdtdatahash" xmlns:w16se="http://schemas.microsoft.com/office/word/2015/wordml/symex" xmlns:wpg="http://schemas.microsoft.com/office/word/2010/wordprocessingGroup" xmlns:wpi="http://schemas.microsoft.com/office/word/2010/wordprocessingInk" xmlns:wne="http://schemas.microsoft.com/office/word/2006/wordml" xmlns:wps="http://schemas.microsoft.com/office/word/2010/wordprocessingShape" mc:Ignorable="w14 w15 w16se w16cid w16 w16cex w16sdtdh wp14">
+<w:endnotes xmlns:wpc="http://schemas.microsoft.com/office/word/2010/wordprocessingCanvas" xmlns:cx="http://schemas.microsoft.com/office/drawing/2014/chartex" xmlns:cx1="http://schemas.microsoft.com/office/drawing/2015/9/8/chartex" xmlns:cx2="http://schemas.microsoft.com/office/drawing/2015/10/21/chartex" xmlns:cx3="http://schemas.microsoft.com/office/drawing/2016/5/9/chartex" xmlns:cx4="http://schemas.microsoft.com/office/drawing/2016/5/10/chartex" xmlns:cx5="http://schemas.microsoft.com/office/drawing/2016/5/11/chartex" xmlns:cx6="http://schemas.microsoft.com/office/drawing/2016/5/12/chartex" xmlns:cx7="http://schemas.microsoft.com/office/drawing/2016/5/13/chartex" xmlns:cx8="http://schemas.microsoft.com/office/drawing/2016/5/14/chartex" xmlns:mc="http://schemas.openxmlformats.org/markup-compatibility/2006" xmlns:aink="http://schemas.microsoft.com/office/drawing/2016/ink" xmlns:am3d="http://schemas.microsoft.com/office/drawing/2017/model3d" xmlns:o="urn:schemas-microsoft-com:office:office" xmlns:r="http://schemas.openxmlformats.org/officeDocument/2006/relationships" xmlns:m="http://schemas.openxmlformats.org/officeDocument/2006/math" xmlns:v="urn:schemas-microsoft-com:vml" xmlns:wp14="http://schemas.microsoft.com/office/word/2010/wordprocessingDrawing" xmlns:wp="http://schemas.openxmlformats.org/drawingml/2006/wordprocessingDrawing" xmlns:w10="urn:schemas-microsoft-com:office:word" xmlns:w="http://schemas.openxmlformats.org/wordprocessingml/2006/main" xmlns:w14="http://schemas.microsoft.com/office/word/2010/wordml" xmlns:w15="http://schemas.microsoft.com/office/word/2012/wordml" xmlns:w16cex="http://schemas.microsoft.com/office/word/2018/wordml/cex" xmlns:w16cid="http://schemas.microsoft.com/office/word/2016/wordml/cid" xmlns:w16="http://schemas.microsoft.com/office/word/2018/wordml" xmlns:w16sdtdh="http://schemas.microsoft.com/office/word/2020/wordml/sdtdatahash" xmlns:w16se="http://schemas.microsoft.com/office/word/2015/wordml/symex" xmlns:wpg="http://schemas.microsoft.com/office/word/2010/wordprocessingGroup" xmlns:wpi="http://schemas.microsoft.com/office/word/2010/wordprocessingInk" xmlns:wne="http://schemas.microsoft.com/office/word/2006/wordml" xmlns:wps="http://schemas.microsoft.com/office/word/2010/wordprocessingShape" mc:Ignorable="w14 w15 w16se w16cid w16 w16cex w16sdtdh wp14">
   <w:endnote w:type="separator" w:id="-1">
     <w:p>
       <w:r>
@@ -6391,16 +6985,8 @@
 </w:endnotes>
 </file>
 
-<file path=word/footer1.xml><?xml version="1.0" encoding="utf-8"?>
-<w:ftr xmlns:wpc="http://schemas.microsoft.com/office/word/2010/wordprocessingCanvas" xmlns:cx="http://schemas.microsoft.com/office/drawing/2014/chartex" xmlns:cx1="http://schemas.microsoft.com/office/drawing/2015/9/8/chartex" xmlns:cx2="http://schemas.microsoft.com/office/drawing/2015/10/21/chartex" xmlns:cx3="http://schemas.microsoft.com/office/drawing/2016/5/9/chartex" xmlns:cx4="http://schemas.microsoft.com/office/drawing/2016/5/10/chartex" xmlns:cx5="http://schemas.microsoft.com/office/drawing/2016/5/11/chartex" xmlns:cx6="http://schemas.microsoft.com/office/drawing/2016/5/12/chartex" xmlns:cx7="http://schemas.microsoft.com/office/drawing/2016/5/13/chartex" xmlns:cx8="http://schemas.microsoft.com/office/drawing/2016/5/14/chartex" xmlns:mc="http://schemas.openxmlformats.org/markup-compatibility/2006" xmlns:aink="http://schemas.microsoft.com/office/drawing/2016/ink" xmlns:am3d="http://schemas.microsoft.com/office/drawing/2017/model3d" xmlns:o="urn:schemas-microsoft-com:office:office" xmlns:oel="http://schemas.microsoft.com/office/2019/extlst" xmlns:r="http://schemas.openxmlformats.org/officeDocument/2006/relationships" xmlns:m="http://schemas.openxmlformats.org/officeDocument/2006/math" xmlns:v="urn:schemas-microsoft-com:vml" xmlns:wp14="http://schemas.microsoft.com/office/word/2010/wordprocessingDrawing" xmlns:wp="http://schemas.openxmlformats.org/drawingml/2006/wordprocessingDrawing" xmlns:w10="urn:schemas-microsoft-com:office:word" xmlns:w="http://schemas.openxmlformats.org/wordprocessingml/2006/main" xmlns:w14="http://schemas.microsoft.com/office/word/2010/wordml" xmlns:w15="http://schemas.microsoft.com/office/word/2012/wordml" xmlns:w16cex="http://schemas.microsoft.com/office/word/2018/wordml/cex" xmlns:w16cid="http://schemas.microsoft.com/office/word/2016/wordml/cid" xmlns:w16="http://schemas.microsoft.com/office/word/2018/wordml" xmlns:w16sdtdh="http://schemas.microsoft.com/office/word/2020/wordml/sdtdatahash" xmlns:w16se="http://schemas.microsoft.com/office/word/2015/wordml/symex" xmlns:wpg="http://schemas.microsoft.com/office/word/2010/wordprocessingGroup" xmlns:wpi="http://schemas.microsoft.com/office/word/2010/wordprocessingInk" xmlns:wne="http://schemas.microsoft.com/office/word/2006/wordml" xmlns:wps="http://schemas.microsoft.com/office/word/2010/wordprocessingShape" mc:Ignorable="w14 w15 w16se w16cid w16 w16cex w16sdtdh wp14"/>
-</file>
-
-<file path=word/footer2.xml><?xml version="1.0" encoding="utf-8"?>
-<w:ftr xmlns:wpc="http://schemas.microsoft.com/office/word/2010/wordprocessingCanvas" xmlns:cx="http://schemas.microsoft.com/office/drawing/2014/chartex" xmlns:cx1="http://schemas.microsoft.com/office/drawing/2015/9/8/chartex" xmlns:cx2="http://schemas.microsoft.com/office/drawing/2015/10/21/chartex" xmlns:cx3="http://schemas.microsoft.com/office/drawing/2016/5/9/chartex" xmlns:cx4="http://schemas.microsoft.com/office/drawing/2016/5/10/chartex" xmlns:cx5="http://schemas.microsoft.com/office/drawing/2016/5/11/chartex" xmlns:cx6="http://schemas.microsoft.com/office/drawing/2016/5/12/chartex" xmlns:cx7="http://schemas.microsoft.com/office/drawing/2016/5/13/chartex" xmlns:cx8="http://schemas.microsoft.com/office/drawing/2016/5/14/chartex" xmlns:mc="http://schemas.openxmlformats.org/markup-compatibility/2006" xmlns:aink="http://schemas.microsoft.com/office/drawing/2016/ink" xmlns:am3d="http://schemas.microsoft.com/office/drawing/2017/model3d" xmlns:o="urn:schemas-microsoft-com:office:office" xmlns:oel="http://schemas.microsoft.com/office/2019/extlst" xmlns:r="http://schemas.openxmlformats.org/officeDocument/2006/relationships" xmlns:m="http://schemas.openxmlformats.org/officeDocument/2006/math" xmlns:v="urn:schemas-microsoft-com:vml" xmlns:wp14="http://schemas.microsoft.com/office/word/2010/wordprocessingDrawing" xmlns:wp="http://schemas.openxmlformats.org/drawingml/2006/wordprocessingDrawing" xmlns:w10="urn:schemas-microsoft-com:office:word" xmlns:w="http://schemas.openxmlformats.org/wordprocessingml/2006/main" xmlns:w14="http://schemas.microsoft.com/office/word/2010/wordml" xmlns:w15="http://schemas.microsoft.com/office/word/2012/wordml" xmlns:w16cex="http://schemas.microsoft.com/office/word/2018/wordml/cex" xmlns:w16cid="http://schemas.microsoft.com/office/word/2016/wordml/cid" xmlns:w16="http://schemas.microsoft.com/office/word/2018/wordml" xmlns:w16sdtdh="http://schemas.microsoft.com/office/word/2020/wordml/sdtdatahash" xmlns:w16se="http://schemas.microsoft.com/office/word/2015/wordml/symex" xmlns:wpg="http://schemas.microsoft.com/office/word/2010/wordprocessingGroup" xmlns:wpi="http://schemas.microsoft.com/office/word/2010/wordprocessingInk" xmlns:wne="http://schemas.microsoft.com/office/word/2006/wordml" xmlns:wps="http://schemas.microsoft.com/office/word/2010/wordprocessingShape" mc:Ignorable="w14 w15 w16se w16cid w16 w16cex w16sdtdh wp14"/>
-</file>
-
 <file path=word/footnotes.xml><?xml version="1.0" encoding="utf-8"?>
-<w:footnotes xmlns:wpc="http://schemas.microsoft.com/office/word/2010/wordprocessingCanvas" xmlns:cx="http://schemas.microsoft.com/office/drawing/2014/chartex" xmlns:cx1="http://schemas.microsoft.com/office/drawing/2015/9/8/chartex" xmlns:cx2="http://schemas.microsoft.com/office/drawing/2015/10/21/chartex" xmlns:cx3="http://schemas.microsoft.com/office/drawing/2016/5/9/chartex" xmlns:cx4="http://schemas.microsoft.com/office/drawing/2016/5/10/chartex" xmlns:cx5="http://schemas.microsoft.com/office/drawing/2016/5/11/chartex" xmlns:cx6="http://schemas.microsoft.com/office/drawing/2016/5/12/chartex" xmlns:cx7="http://schemas.microsoft.com/office/drawing/2016/5/13/chartex" xmlns:cx8="http://schemas.microsoft.com/office/drawing/2016/5/14/chartex" xmlns:mc="http://schemas.openxmlformats.org/markup-compatibility/2006" xmlns:aink="http://schemas.microsoft.com/office/drawing/2016/ink" xmlns:am3d="http://schemas.microsoft.com/office/drawing/2017/model3d" xmlns:o="urn:schemas-microsoft-com:office:office" xmlns:oel="http://schemas.microsoft.com/office/2019/extlst" xmlns:r="http://schemas.openxmlformats.org/officeDocument/2006/relationships" xmlns:m="http://schemas.openxmlformats.org/officeDocument/2006/math" xmlns:v="urn:schemas-microsoft-com:vml" xmlns:wp14="http://schemas.microsoft.com/office/word/2010/wordprocessingDrawing" xmlns:wp="http://schemas.openxmlformats.org/drawingml/2006/wordprocessingDrawing" xmlns:w10="urn:schemas-microsoft-com:office:word" xmlns:w="http://schemas.openxmlformats.org/wordprocessingml/2006/main" xmlns:w14="http://schemas.microsoft.com/office/word/2010/wordml" xmlns:w15="http://schemas.microsoft.com/office/word/2012/wordml" xmlns:w16cex="http://schemas.microsoft.com/office/word/2018/wordml/cex" xmlns:w16cid="http://schemas.microsoft.com/office/word/2016/wordml/cid" xmlns:w16="http://schemas.microsoft.com/office/word/2018/wordml" xmlns:w16sdtdh="http://schemas.microsoft.com/office/word/2020/wordml/sdtdatahash" xmlns:w16se="http://schemas.microsoft.com/office/word/2015/wordml/symex" xmlns:wpg="http://schemas.microsoft.com/office/word/2010/wordprocessingGroup" xmlns:wpi="http://schemas.microsoft.com/office/word/2010/wordprocessingInk" xmlns:wne="http://schemas.microsoft.com/office/word/2006/wordml" xmlns:wps="http://schemas.microsoft.com/office/word/2010/wordprocessingShape" mc:Ignorable="w14 w15 w16se w16cid w16 w16cex w16sdtdh wp14">
+<w:footnotes xmlns:wpc="http://schemas.microsoft.com/office/word/2010/wordprocessingCanvas" xmlns:cx="http://schemas.microsoft.com/office/drawing/2014/chartex" xmlns:cx1="http://schemas.microsoft.com/office/drawing/2015/9/8/chartex" xmlns:cx2="http://schemas.microsoft.com/office/drawing/2015/10/21/chartex" xmlns:cx3="http://schemas.microsoft.com/office/drawing/2016/5/9/chartex" xmlns:cx4="http://schemas.microsoft.com/office/drawing/2016/5/10/chartex" xmlns:cx5="http://schemas.microsoft.com/office/drawing/2016/5/11/chartex" xmlns:cx6="http://schemas.microsoft.com/office/drawing/2016/5/12/chartex" xmlns:cx7="http://schemas.microsoft.com/office/drawing/2016/5/13/chartex" xmlns:cx8="http://schemas.microsoft.com/office/drawing/2016/5/14/chartex" xmlns:mc="http://schemas.openxmlformats.org/markup-compatibility/2006" xmlns:aink="http://schemas.microsoft.com/office/drawing/2016/ink" xmlns:am3d="http://schemas.microsoft.com/office/drawing/2017/model3d" xmlns:o="urn:schemas-microsoft-com:office:office" xmlns:r="http://schemas.openxmlformats.org/officeDocument/2006/relationships" xmlns:m="http://schemas.openxmlformats.org/officeDocument/2006/math" xmlns:v="urn:schemas-microsoft-com:vml" xmlns:wp14="http://schemas.microsoft.com/office/word/2010/wordprocessingDrawing" xmlns:wp="http://schemas.openxmlformats.org/drawingml/2006/wordprocessingDrawing" xmlns:w10="urn:schemas-microsoft-com:office:word" xmlns:w="http://schemas.openxmlformats.org/wordprocessingml/2006/main" xmlns:w14="http://schemas.microsoft.com/office/word/2010/wordml" xmlns:w15="http://schemas.microsoft.com/office/word/2012/wordml" xmlns:w16cex="http://schemas.microsoft.com/office/word/2018/wordml/cex" xmlns:w16cid="http://schemas.microsoft.com/office/word/2016/wordml/cid" xmlns:w16="http://schemas.microsoft.com/office/word/2018/wordml" xmlns:w16sdtdh="http://schemas.microsoft.com/office/word/2020/wordml/sdtdatahash" xmlns:w16se="http://schemas.microsoft.com/office/word/2015/wordml/symex" xmlns:wpg="http://schemas.microsoft.com/office/word/2010/wordprocessingGroup" xmlns:wpi="http://schemas.microsoft.com/office/word/2010/wordprocessingInk" xmlns:wne="http://schemas.microsoft.com/office/word/2006/wordml" xmlns:wps="http://schemas.microsoft.com/office/word/2010/wordprocessingShape" mc:Ignorable="w14 w15 w16se w16cid w16 w16cex w16sdtdh wp14">
   <w:footnote w:type="separator" w:id="-1">
     <w:p>
       <w:r>
@@ -6418,31 +7004,8 @@
 </w:footnotes>
 </file>
 
-<file path=word/header1.xml><?xml version="1.0" encoding="utf-8"?>
-<w:hdr xmlns:wpc="http://schemas.microsoft.com/office/word/2010/wordprocessingCanvas" xmlns:cx="http://schemas.microsoft.com/office/drawing/2014/chartex" xmlns:cx1="http://schemas.microsoft.com/office/drawing/2015/9/8/chartex" xmlns:cx2="http://schemas.microsoft.com/office/drawing/2015/10/21/chartex" xmlns:cx3="http://schemas.microsoft.com/office/drawing/2016/5/9/chartex" xmlns:cx4="http://schemas.microsoft.com/office/drawing/2016/5/10/chartex" xmlns:cx5="http://schemas.microsoft.com/office/drawing/2016/5/11/chartex" xmlns:cx6="http://schemas.microsoft.com/office/drawing/2016/5/12/chartex" xmlns:cx7="http://schemas.microsoft.com/office/drawing/2016/5/13/chartex" xmlns:cx8="http://schemas.microsoft.com/office/drawing/2016/5/14/chartex" xmlns:mc="http://schemas.openxmlformats.org/markup-compatibility/2006" xmlns:aink="http://schemas.microsoft.com/office/drawing/2016/ink" xmlns:am3d="http://schemas.microsoft.com/office/drawing/2017/model3d" xmlns:o="urn:schemas-microsoft-com:office:office" xmlns:oel="http://schemas.microsoft.com/office/2019/extlst" xmlns:r="http://schemas.openxmlformats.org/officeDocument/2006/relationships" xmlns:m="http://schemas.openxmlformats.org/officeDocument/2006/math" xmlns:v="urn:schemas-microsoft-com:vml" xmlns:wp14="http://schemas.microsoft.com/office/word/2010/wordprocessingDrawing" xmlns:wp="http://schemas.openxmlformats.org/drawingml/2006/wordprocessingDrawing" xmlns:w10="urn:schemas-microsoft-com:office:word" xmlns:w="http://schemas.openxmlformats.org/wordprocessingml/2006/main" xmlns:w14="http://schemas.microsoft.com/office/word/2010/wordml" xmlns:w15="http://schemas.microsoft.com/office/word/2012/wordml" xmlns:w16cex="http://schemas.microsoft.com/office/word/2018/wordml/cex" xmlns:w16cid="http://schemas.microsoft.com/office/word/2016/wordml/cid" xmlns:w16="http://schemas.microsoft.com/office/word/2018/wordml" xmlns:w16sdtdh="http://schemas.microsoft.com/office/word/2020/wordml/sdtdatahash" xmlns:w16se="http://schemas.microsoft.com/office/word/2015/wordml/symex" xmlns:wpg="http://schemas.microsoft.com/office/word/2010/wordprocessingGroup" xmlns:wpi="http://schemas.microsoft.com/office/word/2010/wordprocessingInk" xmlns:wne="http://schemas.microsoft.com/office/word/2006/wordml" xmlns:wps="http://schemas.microsoft.com/office/word/2010/wordprocessingShape" mc:Ignorable="w14 w15 w16se w16cid w16 w16cex w16sdtdh wp14">
-  <w:p>
-    <w:pPr>
-      <w:pStyle w:val="Header"/>
-    </w:pPr>
-    <w:r>
-      <w:rPr>
-        <w:noProof/>
-      </w:rPr>
-    </w:r>
-  </w:p>
-</w:hdr>
-</file>
-
-<file path=word/header2.xml><?xml version="1.0" encoding="utf-8"?>
-<w:hdr xmlns:wpc="http://schemas.microsoft.com/office/word/2010/wordprocessingCanvas" xmlns:cx="http://schemas.microsoft.com/office/drawing/2014/chartex" xmlns:cx1="http://schemas.microsoft.com/office/drawing/2015/9/8/chartex" xmlns:cx2="http://schemas.microsoft.com/office/drawing/2015/10/21/chartex" xmlns:cx3="http://schemas.microsoft.com/office/drawing/2016/5/9/chartex" xmlns:cx4="http://schemas.microsoft.com/office/drawing/2016/5/10/chartex" xmlns:cx5="http://schemas.microsoft.com/office/drawing/2016/5/11/chartex" xmlns:cx6="http://schemas.microsoft.com/office/drawing/2016/5/12/chartex" xmlns:cx7="http://schemas.microsoft.com/office/drawing/2016/5/13/chartex" xmlns:cx8="http://schemas.microsoft.com/office/drawing/2016/5/14/chartex" xmlns:mc="http://schemas.openxmlformats.org/markup-compatibility/2006" xmlns:aink="http://schemas.microsoft.com/office/drawing/2016/ink" xmlns:am3d="http://schemas.microsoft.com/office/drawing/2017/model3d" xmlns:o="urn:schemas-microsoft-com:office:office" xmlns:oel="http://schemas.microsoft.com/office/2019/extlst" xmlns:r="http://schemas.openxmlformats.org/officeDocument/2006/relationships" xmlns:m="http://schemas.openxmlformats.org/officeDocument/2006/math" xmlns:v="urn:schemas-microsoft-com:vml" xmlns:wp14="http://schemas.microsoft.com/office/word/2010/wordprocessingDrawing" xmlns:wp="http://schemas.openxmlformats.org/drawingml/2006/wordprocessingDrawing" xmlns:w10="urn:schemas-microsoft-com:office:word" xmlns:w="http://schemas.openxmlformats.org/wordprocessingml/2006/main" xmlns:w14="http://schemas.microsoft.com/office/word/2010/wordml" xmlns:w15="http://schemas.microsoft.com/office/word/2012/wordml" xmlns:w16cex="http://schemas.microsoft.com/office/word/2018/wordml/cex" xmlns:w16cid="http://schemas.microsoft.com/office/word/2016/wordml/cid" xmlns:w16="http://schemas.microsoft.com/office/word/2018/wordml" xmlns:w16sdtdh="http://schemas.microsoft.com/office/word/2020/wordml/sdtdatahash" xmlns:w16se="http://schemas.microsoft.com/office/word/2015/wordml/symex" xmlns:wpg="http://schemas.microsoft.com/office/word/2010/wordprocessingGroup" xmlns:wpi="http://schemas.microsoft.com/office/word/2010/wordprocessingInk" xmlns:wne="http://schemas.microsoft.com/office/word/2006/wordml" xmlns:wps="http://schemas.microsoft.com/office/word/2010/wordprocessingShape" mc:Ignorable="w14 w15 w16se w16cid w16 w16cex w16sdtdh wp14"/>
-</file>
-
-<file path=word/header3.xml><?xml version="1.0" encoding="utf-8"?>
-<w:hdr xmlns:wpc="http://schemas.microsoft.com/office/word/2010/wordprocessingCanvas" xmlns:cx="http://schemas.microsoft.com/office/drawing/2014/chartex" xmlns:cx1="http://schemas.microsoft.com/office/drawing/2015/9/8/chartex" xmlns:cx2="http://schemas.microsoft.com/office/drawing/2015/10/21/chartex" xmlns:cx3="http://schemas.microsoft.com/office/drawing/2016/5/9/chartex" xmlns:cx4="http://schemas.microsoft.com/office/drawing/2016/5/10/chartex" xmlns:cx5="http://schemas.microsoft.com/office/drawing/2016/5/11/chartex" xmlns:cx6="http://schemas.microsoft.com/office/drawing/2016/5/12/chartex" xmlns:cx7="http://schemas.microsoft.com/office/drawing/2016/5/13/chartex" xmlns:cx8="http://schemas.microsoft.com/office/drawing/2016/5/14/chartex" xmlns:mc="http://schemas.openxmlformats.org/markup-compatibility/2006" xmlns:aink="http://schemas.microsoft.com/office/drawing/2016/ink" xmlns:am3d="http://schemas.microsoft.com/office/drawing/2017/model3d" xmlns:o="urn:schemas-microsoft-com:office:office" xmlns:oel="http://schemas.microsoft.com/office/2019/extlst" xmlns:r="http://schemas.openxmlformats.org/officeDocument/2006/relationships" xmlns:m="http://schemas.openxmlformats.org/officeDocument/2006/math" xmlns:v="urn:schemas-microsoft-com:vml" xmlns:wp14="http://schemas.microsoft.com/office/word/2010/wordprocessingDrawing" xmlns:wp="http://schemas.openxmlformats.org/drawingml/2006/wordprocessingDrawing" xmlns:w10="urn:schemas-microsoft-com:office:word" xmlns:w="http://schemas.openxmlformats.org/wordprocessingml/2006/main" xmlns:w14="http://schemas.microsoft.com/office/word/2010/wordml" xmlns:w15="http://schemas.microsoft.com/office/word/2012/wordml" xmlns:w16cex="http://schemas.microsoft.com/office/word/2018/wordml/cex" xmlns:w16cid="http://schemas.microsoft.com/office/word/2016/wordml/cid" xmlns:w16="http://schemas.microsoft.com/office/word/2018/wordml" xmlns:w16sdtdh="http://schemas.microsoft.com/office/word/2020/wordml/sdtdatahash" xmlns:w16se="http://schemas.microsoft.com/office/word/2015/wordml/symex" xmlns:wpg="http://schemas.microsoft.com/office/word/2010/wordprocessingGroup" xmlns:wpi="http://schemas.microsoft.com/office/word/2010/wordprocessingInk" xmlns:wne="http://schemas.microsoft.com/office/word/2006/wordml" xmlns:wps="http://schemas.microsoft.com/office/word/2010/wordprocessingShape" mc:Ignorable="w14 w15 w16se w16cid w16 w16cex w16sdtdh wp14"/>
-</file>
-
 <file path=word/numbering.xml><?xml version="1.0" encoding="utf-8"?>
-<w:numbering xmlns:wpc="http://schemas.microsoft.com/office/word/2010/wordprocessingCanvas" xmlns:cx="http://schemas.microsoft.com/office/drawing/2014/chartex" xmlns:cx1="http://schemas.microsoft.com/office/drawing/2015/9/8/chartex" xmlns:cx2="http://schemas.microsoft.com/office/drawing/2015/10/21/chartex" xmlns:cx3="http://schemas.microsoft.com/office/drawing/2016/5/9/chartex" xmlns:cx4="http://schemas.microsoft.com/office/drawing/2016/5/10/chartex" xmlns:cx5="http://schemas.microsoft.com/office/drawing/2016/5/11/chartex" xmlns:cx6="http://schemas.microsoft.com/office/drawing/2016/5/12/chartex" xmlns:cx7="http://schemas.microsoft.com/office/drawing/2016/5/13/chartex" xmlns:cx8="http://schemas.microsoft.com/office/drawing/2016/5/14/chartex" xmlns:mc="http://schemas.openxmlformats.org/markup-compatibility/2006" xmlns:aink="http://schemas.microsoft.com/office/drawing/2016/ink" xmlns:am3d="http://schemas.microsoft.com/office/drawing/2017/model3d" xmlns:o="urn:schemas-microsoft-com:office:office" xmlns:oel="http://schemas.microsoft.com/office/2019/extlst" xmlns:r="http://schemas.openxmlformats.org/officeDocument/2006/relationships" xmlns:m="http://schemas.openxmlformats.org/officeDocument/2006/math" xmlns:v="urn:schemas-microsoft-com:vml" xmlns:wp14="http://schemas.microsoft.com/office/word/2010/wordprocessingDrawing" xmlns:wp="http://schemas.openxmlformats.org/drawingml/2006/wordprocessingDrawing" xmlns:w10="urn:schemas-microsoft-com:office:word" xmlns:w="http://schemas.openxmlformats.org/wordprocessingml/2006/main" xmlns:w14="http://schemas.microsoft.com/office/word/2010/wordml" xmlns:w15="http://schemas.microsoft.com/office/word/2012/wordml" xmlns:w16cex="http://schemas.microsoft.com/office/word/2018/wordml/cex" xmlns:w16cid="http://schemas.microsoft.com/office/word/2016/wordml/cid" xmlns:w16="http://schemas.microsoft.com/office/word/2018/wordml" xmlns:w16sdtdh="http://schemas.microsoft.com/office/word/2020/wordml/sdtdatahash" xmlns:w16se="http://schemas.microsoft.com/office/word/2015/wordml/symex" xmlns:wpg="http://schemas.microsoft.com/office/word/2010/wordprocessingGroup" xmlns:wpi="http://schemas.microsoft.com/office/word/2010/wordprocessingInk" xmlns:wne="http://schemas.microsoft.com/office/word/2006/wordml" xmlns:wps="http://schemas.microsoft.com/office/word/2010/wordprocessingShape" mc:Ignorable="w14 w15 w16se w16cid w16 w16cex w16sdtdh wp14">
+<w:numbering xmlns:wpc="http://schemas.microsoft.com/office/word/2010/wordprocessingCanvas" xmlns:cx="http://schemas.microsoft.com/office/drawing/2014/chartex" xmlns:cx1="http://schemas.microsoft.com/office/drawing/2015/9/8/chartex" xmlns:cx2="http://schemas.microsoft.com/office/drawing/2015/10/21/chartex" xmlns:cx3="http://schemas.microsoft.com/office/drawing/2016/5/9/chartex" xmlns:cx4="http://schemas.microsoft.com/office/drawing/2016/5/10/chartex" xmlns:cx5="http://schemas.microsoft.com/office/drawing/2016/5/11/chartex" xmlns:cx6="http://schemas.microsoft.com/office/drawing/2016/5/12/chartex" xmlns:cx7="http://schemas.microsoft.com/office/drawing/2016/5/13/chartex" xmlns:cx8="http://schemas.microsoft.com/office/drawing/2016/5/14/chartex" xmlns:mc="http://schemas.openxmlformats.org/markup-compatibility/2006" xmlns:aink="http://schemas.microsoft.com/office/drawing/2016/ink" xmlns:am3d="http://schemas.microsoft.com/office/drawing/2017/model3d" xmlns:o="urn:schemas-microsoft-com:office:office" xmlns:r="http://schemas.openxmlformats.org/officeDocument/2006/relationships" xmlns:m="http://schemas.openxmlformats.org/officeDocument/2006/math" xmlns:v="urn:schemas-microsoft-com:vml" xmlns:wp14="http://schemas.microsoft.com/office/word/2010/wordprocessingDrawing" xmlns:wp="http://schemas.openxmlformats.org/drawingml/2006/wordprocessingDrawing" xmlns:w10="urn:schemas-microsoft-com:office:word" xmlns:w="http://schemas.openxmlformats.org/wordprocessingml/2006/main" xmlns:w14="http://schemas.microsoft.com/office/word/2010/wordml" xmlns:w15="http://schemas.microsoft.com/office/word/2012/wordml" xmlns:w16cex="http://schemas.microsoft.com/office/word/2018/wordml/cex" xmlns:w16cid="http://schemas.microsoft.com/office/word/2016/wordml/cid" xmlns:w16="http://schemas.microsoft.com/office/word/2018/wordml" xmlns:w16sdtdh="http://schemas.microsoft.com/office/word/2020/wordml/sdtdatahash" xmlns:w16se="http://schemas.microsoft.com/office/word/2015/wordml/symex" xmlns:wpg="http://schemas.microsoft.com/office/word/2010/wordprocessingGroup" xmlns:wpi="http://schemas.microsoft.com/office/word/2010/wordprocessingInk" xmlns:wne="http://schemas.microsoft.com/office/word/2006/wordml" xmlns:wps="http://schemas.microsoft.com/office/word/2010/wordprocessingShape" mc:Ignorable="w14 w15 w16se w16cid w16 w16cex w16sdtdh wp14">
   <w:abstractNum w:abstractNumId="0" w15:restartNumberingAfterBreak="0">
     <w:nsid w:val="0E4C3980"/>
     <w:multiLevelType w:val="hybridMultilevel"/>
@@ -7356,6 +7919,7 @@
   <w:style w:type="character" w:default="1" w:styleId="DefaultParagraphFont">
     <w:name w:val="Default Paragraph Font"/>
     <w:uiPriority w:val="1"/>
+    <w:semiHidden/>
     <w:unhideWhenUsed/>
   </w:style>
   <w:style w:type="table" w:default="1" w:styleId="TableNormal">
